--- a/examples/jamshed/cv-corrected.docx
+++ b/examples/jamshed/cv-corrected.docx
@@ -8,11 +8,13 @@
       </w:pPr>
       <w:bookmarkStart w:id="0" w:name="_Hlk41659761"/>
       <w:r>
-        <w:t>Bart Simpson</w:t>
+        <w:t xml:space="preserve">Jamshed </w:t>
       </w:r>
+      <w:proofErr w:type="spellStart"/>
       <w:r>
-        <w:t xml:space="preserve"> </w:t>
+        <w:t>Nahasapeemapetilon</w:t>
       </w:r>
+      <w:proofErr w:type="spellEnd"/>
     </w:p>
     <w:tbl>
       <w:tblPr>
@@ -30,9 +32,9 @@
         <w:tblLook w:val="04A0" w:firstRow="1" w:lastRow="0" w:firstColumn="1" w:lastColumn="0" w:noHBand="0" w:noVBand="1"/>
       </w:tblPr>
       <w:tblGrid>
-        <w:gridCol w:w="2870"/>
-        <w:gridCol w:w="4285"/>
-        <w:gridCol w:w="3311"/>
+        <w:gridCol w:w="2338"/>
+        <w:gridCol w:w="5430"/>
+        <w:gridCol w:w="2698"/>
       </w:tblGrid>
       <w:tr>
         <w:tc>
@@ -53,33 +55,23 @@
             </w:pPr>
             <w:r>
               <w:rPr>
+                <w:rFonts w:ascii="Wingdings 2" w:eastAsia="Wingdings 2" w:hAnsi="Wingdings 2" w:cs="Wingdings 2"/>
+                <w:sz w:val="22"/>
+                <w:szCs w:val="22"/>
+                <w:lang w:eastAsia="en-IE"/>
+              </w:rPr>
+              <w:t>'</w:t>
+            </w:r>
+            <w:r>
+              <w:rPr>
                 <w:rFonts w:cs="Liberation Serif"/>
                 <w:sz w:val="22"/>
                 <w:szCs w:val="22"/>
                 <w:lang w:eastAsia="en-IE"/>
               </w:rPr>
-              <w:sym w:font="Wingdings 2" w:char="F027"/>
-            </w:r>
-            <w:r>
-              <w:rPr>
-                <w:rFonts w:cs="Liberation Serif"/>
-                <w:sz w:val="22"/>
-                <w:szCs w:val="22"/>
-                <w:lang w:eastAsia="en-IE"/>
-              </w:rPr>
               <w:tab/>
             </w:r>
             <w:hyperlink r:id="rId7" w:history="1">
-              <w:r>
-                <w:rPr>
-                  <w:rStyle w:val="Hyperlink"/>
-                  <w:rFonts w:cs="Liberation Serif"/>
-                  <w:sz w:val="22"/>
-                  <w:szCs w:val="22"/>
-                  <w:lang w:eastAsia="en-IE"/>
-                </w:rPr>
-                <w:t>08</w:t>
-              </w:r>
               <w:r>
                 <w:rPr>
                   <w:rStyle w:val="Hyperlink"/>
@@ -98,37 +90,7 @@
                   <w:szCs w:val="22"/>
                   <w:lang w:eastAsia="en-IE"/>
                 </w:rPr>
-                <w:t xml:space="preserve"> </w:t>
-              </w:r>
-              <w:r>
-                <w:rPr>
-                  <w:rStyle w:val="Hyperlink"/>
-                  <w:rFonts w:cs="Liberation Serif"/>
-                  <w:sz w:val="22"/>
-                  <w:szCs w:val="22"/>
-                  <w:lang w:eastAsia="en-IE"/>
-                </w:rPr>
-                <w:t>123</w:t>
-              </w:r>
-              <w:r>
-                <w:rPr>
-                  <w:rStyle w:val="Hyperlink"/>
-                  <w:rFonts w:cs="Liberation Serif"/>
-                  <w:sz w:val="22"/>
-                  <w:szCs w:val="22"/>
-                  <w:lang w:eastAsia="en-IE"/>
-                </w:rPr>
-                <w:t xml:space="preserve"> 1</w:t>
-              </w:r>
-              <w:r>
-                <w:rPr>
-                  <w:rStyle w:val="Hyperlink"/>
-                  <w:rFonts w:cs="Liberation Serif"/>
-                  <w:sz w:val="22"/>
-                  <w:szCs w:val="22"/>
-                  <w:lang w:eastAsia="en-IE"/>
-                </w:rPr>
-                <w:t>234</w:t>
+                <w:t>80 123 1234</w:t>
               </w:r>
             </w:hyperlink>
           </w:p>
@@ -152,12 +114,12 @@
             </w:pPr>
             <w:r>
               <w:rPr>
-                <w:rFonts w:cs="Liberation Serif"/>
-                <w:sz w:val="22"/>
-                <w:szCs w:val="22"/>
-                <w:lang w:eastAsia="en-IE"/>
-              </w:rPr>
-              <w:sym w:font="Wingdings" w:char="F02B"/>
+                <w:rFonts w:ascii="Wingdings" w:eastAsia="Wingdings" w:hAnsi="Wingdings" w:cs="Wingdings"/>
+                <w:sz w:val="22"/>
+                <w:szCs w:val="22"/>
+                <w:lang w:eastAsia="en-IE"/>
+              </w:rPr>
+              <w:t>+</w:t>
             </w:r>
             <w:r>
               <w:rPr>
@@ -181,12 +143,8 @@
               <w:r>
                 <w:rPr>
                   <w:rStyle w:val="Hyperlink"/>
-                  <w:rFonts w:cs="Liberation Serif"/>
-                  <w:sz w:val="22"/>
-                  <w:szCs w:val="22"/>
-                  <w:lang w:eastAsia="en-IE"/>
                 </w:rPr>
-                <w:t>bart.simpson@gmail.com</w:t>
+                <w:t>jamshed.nahasapeemapetilon@gmail.com</w:t>
               </w:r>
             </w:hyperlink>
           </w:p>
@@ -210,12 +168,21 @@
             </w:pPr>
             <w:r>
               <w:rPr>
+                <w:rFonts w:ascii="Wingdings" w:eastAsia="Wingdings" w:hAnsi="Wingdings" w:cs="Wingdings"/>
+                <w:sz w:val="22"/>
+                <w:szCs w:val="22"/>
+                <w:lang w:eastAsia="en-IE"/>
+              </w:rPr>
+              <w:t>-</w:t>
+            </w:r>
+            <w:r>
+              <w:rPr>
                 <w:rFonts w:cs="Liberation Serif"/>
                 <w:sz w:val="22"/>
                 <w:szCs w:val="22"/>
                 <w:lang w:eastAsia="en-IE"/>
               </w:rPr>
-              <w:sym w:font="Wingdings" w:char="F02D"/>
+              <w:tab/>
             </w:r>
             <w:r>
               <w:rPr>
@@ -224,23 +191,14 @@
                 <w:szCs w:val="22"/>
                 <w:lang w:eastAsia="en-IE"/>
               </w:rPr>
-              <w:tab/>
-            </w:r>
-            <w:r>
-              <w:rPr>
-                <w:rFonts w:cs="Liberation Serif"/>
-                <w:sz w:val="22"/>
-                <w:szCs w:val="22"/>
-                <w:lang w:eastAsia="en-IE"/>
-              </w:rPr>
-              <w:t>S</w:t>
-            </w:r>
-            <w:r>
-              <w:rPr>
-                <w:sz w:val="22"/>
-                <w:szCs w:val="22"/>
-              </w:rPr>
-              <w:t>pringfield, USA</w:t>
+              <w:t>Springfield, USA</w:t>
+            </w:r>
+            <w:r>
+              <w:rPr>
+                <w:sz w:val="22"/>
+                <w:szCs w:val="22"/>
+              </w:rPr>
+              <w:t xml:space="preserve"> </w:t>
             </w:r>
           </w:p>
         </w:tc>
@@ -270,7 +228,7 @@
           <w:sz w:val="22"/>
           <w:szCs w:val="22"/>
         </w:rPr>
-        <w:t>Bart</w:t>
+        <w:t xml:space="preserve">Jamshed </w:t>
       </w:r>
       <w:r>
         <w:rPr>
@@ -278,7 +236,7 @@
           <w:sz w:val="22"/>
           <w:szCs w:val="22"/>
         </w:rPr>
-        <w:t xml:space="preserve"> i</w:t>
+        <w:t xml:space="preserve">is currently studying Business with Computing at TUS. </w:t>
       </w:r>
       <w:r>
         <w:rPr>
@@ -286,26 +244,7 @@
           <w:sz w:val="22"/>
           <w:szCs w:val="22"/>
         </w:rPr>
-        <w:t xml:space="preserve">s dedicated and enthusiastic, a recent college graduate of TUS, recognized for a strong work ethic and unwavering commitment to growth. Proficient in Python, his Final Year Project was a </w:t>
-      </w:r>
-      <w:hyperlink r:id="rId9" w:history="1">
-        <w:r>
-          <w:rPr>
-            <w:rStyle w:val="Hyperlink"/>
-            <w:rFonts w:cs="Liberation Serif"/>
-            <w:sz w:val="22"/>
-            <w:szCs w:val="22"/>
-          </w:rPr>
-          <w:t>Django machine learning application</w:t>
-        </w:r>
-      </w:hyperlink>
-      <w:r>
-        <w:rPr>
-          <w:rFonts w:cs="Liberation Serif"/>
-          <w:sz w:val="22"/>
-          <w:szCs w:val="22"/>
-        </w:rPr>
-        <w:t xml:space="preserve"> to help a driver find parking spot in a city, with future applications in data science. Demonstrating adeptness in teamwork and self-driven initiatives, he exhibits good multitasking abilities, and has a keen aptitude for problem-solving</w:t>
+        <w:t>Jamshed</w:t>
       </w:r>
       <w:r>
         <w:rPr>
@@ -313,7 +252,31 @@
           <w:sz w:val="22"/>
           <w:szCs w:val="22"/>
         </w:rPr>
-        <w:t>.</w:t>
+        <w:t xml:space="preserve"> is k</w:t>
+      </w:r>
+      <w:r>
+        <w:rPr>
+          <w:rFonts w:cs="Liberation Serif"/>
+          <w:sz w:val="22"/>
+          <w:szCs w:val="22"/>
+        </w:rPr>
+        <w:t xml:space="preserve">nown for his strong work ethic and dedication to growth, he excels in teamwork and problem-solving. </w:t>
+      </w:r>
+      <w:r>
+        <w:rPr>
+          <w:rFonts w:cs="Liberation Serif"/>
+          <w:sz w:val="22"/>
+          <w:szCs w:val="22"/>
+        </w:rPr>
+        <w:t>Jamshed</w:t>
+      </w:r>
+      <w:r>
+        <w:rPr>
+          <w:rFonts w:cs="Liberation Serif"/>
+          <w:sz w:val="22"/>
+          <w:szCs w:val="22"/>
+        </w:rPr>
+        <w:t xml:space="preserve"> combines his passion for web development and technology with practical skills gained through his business studies to effectively tackle challenges and drive innovation.</w:t>
       </w:r>
     </w:p>
     <w:p>
@@ -363,7 +326,7 @@
               <w:pStyle w:val="MyParagraph"/>
               <w:numPr>
                 <w:ilvl w:val="0"/>
-                <w:numId w:val="1"/>
+                <w:numId w:val="2"/>
               </w:numPr>
               <w:spacing w:line="276" w:lineRule="auto"/>
               <w:rPr>
@@ -380,25 +343,7 @@
                 <w:szCs w:val="22"/>
                 <w:lang w:eastAsia="en-IE"/>
               </w:rPr>
-              <w:t>Python</w:t>
-            </w:r>
-            <w:r>
-              <w:rPr>
-                <w:rFonts w:cs="Liberation Serif"/>
-                <w:sz w:val="22"/>
-                <w:szCs w:val="22"/>
-                <w:lang w:val="en-AU" w:eastAsia="en-IE"/>
-              </w:rPr>
-              <w:t>, Data Mining, Rapid Miner, VS Code</w:t>
-            </w:r>
-            <w:r>
-              <w:rPr>
-                <w:rFonts w:cs="Liberation Serif"/>
-                <w:sz w:val="22"/>
-                <w:szCs w:val="22"/>
-                <w:lang w:val="en-AU" w:eastAsia="en-IE"/>
-              </w:rPr>
-              <w:t xml:space="preserve"> </w:t>
+              <w:t xml:space="preserve">Web Development, Website design </w:t>
             </w:r>
           </w:p>
           <w:p>
@@ -406,7 +351,7 @@
               <w:pStyle w:val="MyParagraph"/>
               <w:numPr>
                 <w:ilvl w:val="0"/>
-                <w:numId w:val="1"/>
+                <w:numId w:val="2"/>
               </w:numPr>
               <w:spacing w:line="276" w:lineRule="auto"/>
               <w:rPr>
@@ -423,25 +368,7 @@
                 <w:szCs w:val="22"/>
                 <w:lang w:eastAsia="en-IE"/>
               </w:rPr>
-              <w:t>.</w:t>
-            </w:r>
-            <w:r>
-              <w:rPr>
-                <w:rFonts w:cs="Liberation Serif"/>
-                <w:sz w:val="22"/>
-                <w:szCs w:val="22"/>
-                <w:lang w:eastAsia="en-IE"/>
-              </w:rPr>
-              <w:t xml:space="preserve"> NET: C#, C+</w:t>
-            </w:r>
-            <w:r>
-              <w:rPr>
-                <w:rFonts w:cs="Liberation Serif"/>
-                <w:sz w:val="22"/>
-                <w:szCs w:val="22"/>
-                <w:lang w:eastAsia="en-IE"/>
-              </w:rPr>
-              <w:t>+ for Data Structures</w:t>
+              <w:t>HTML5, CSS, JavaScript, and VS Code</w:t>
             </w:r>
           </w:p>
           <w:p>
@@ -449,7 +376,7 @@
               <w:pStyle w:val="MyParagraph"/>
               <w:numPr>
                 <w:ilvl w:val="0"/>
-                <w:numId w:val="1"/>
+                <w:numId w:val="2"/>
               </w:numPr>
               <w:spacing w:line="276" w:lineRule="auto"/>
               <w:rPr>
@@ -466,7 +393,7 @@
                 <w:szCs w:val="22"/>
                 <w:lang w:eastAsia="en-IE"/>
               </w:rPr>
-              <w:t>SQL, Transactions, Stored procedures</w:t>
+              <w:t>Databases Queries, MS Access</w:t>
             </w:r>
           </w:p>
           <w:p>
@@ -474,7 +401,7 @@
               <w:pStyle w:val="MyParagraph"/>
               <w:numPr>
                 <w:ilvl w:val="0"/>
-                <w:numId w:val="1"/>
+                <w:numId w:val="2"/>
               </w:numPr>
               <w:spacing w:line="276" w:lineRule="auto"/>
               <w:rPr>
@@ -491,57 +418,38 @@
                 <w:szCs w:val="22"/>
                 <w:lang w:eastAsia="en-IE"/>
               </w:rPr>
-              <w:t xml:space="preserve">MySQL, SQLite, MS SQL Server </w:t>
+              <w:t>GitHub, Source control</w:t>
             </w:r>
           </w:p>
           <w:p>
             <w:pPr>
-              <w:pStyle w:val="MyParagraph"/>
+              <w:pStyle w:val="ListParagraph"/>
               <w:numPr>
                 <w:ilvl w:val="0"/>
-                <w:numId w:val="1"/>
+                <w:numId w:val="2"/>
               </w:numPr>
               <w:spacing w:line="276" w:lineRule="auto"/>
               <w:rPr>
-                <w:rFonts w:cs="Liberation Serif"/>
-                <w:sz w:val="22"/>
-                <w:szCs w:val="22"/>
-                <w:lang w:eastAsia="en-IE"/>
+                <w:rFonts w:ascii="Liberation Serif" w:hAnsi="Liberation Serif" w:cs="Liberation Serif"/>
               </w:rPr>
             </w:pPr>
             <w:r>
               <w:rPr>
-                <w:rFonts w:cs="Liberation Serif"/>
-                <w:sz w:val="22"/>
-                <w:szCs w:val="22"/>
-                <w:lang w:eastAsia="en-IE"/>
-              </w:rPr>
-              <w:t>Django, PHP, CodeIgniter, HTML, CSS,</w:t>
-            </w:r>
-          </w:p>
-          <w:p>
-            <w:pPr>
-              <w:pStyle w:val="MyParagraph"/>
-              <w:numPr>
-                <w:ilvl w:val="0"/>
-                <w:numId w:val="1"/>
-              </w:numPr>
-              <w:spacing w:line="276" w:lineRule="auto"/>
-              <w:rPr>
-                <w:rFonts w:cs="Liberation Serif"/>
-                <w:sz w:val="22"/>
-                <w:szCs w:val="22"/>
-                <w:lang w:eastAsia="en-IE"/>
-              </w:rPr>
-            </w:pPr>
-            <w:r>
-              <w:rPr>
-                <w:rFonts w:cs="Liberation Serif"/>
-                <w:sz w:val="22"/>
-                <w:szCs w:val="22"/>
-                <w:lang w:eastAsia="en-IE"/>
-              </w:rPr>
-              <w:t>JavaScript, jQuery, XML, JSON</w:t>
+                <w:rFonts w:ascii="Liberation Serif" w:hAnsi="Liberation Serif" w:cs="Liberation Serif"/>
+              </w:rPr>
+              <w:t>Microsoft Office Suite (Word, Excel, PowerPoint</w:t>
+            </w:r>
+            <w:r>
+              <w:rPr>
+                <w:rFonts w:ascii="Liberation Serif" w:hAnsi="Liberation Serif" w:cs="Liberation Serif"/>
+              </w:rPr>
+              <w:t>)</w:t>
+            </w:r>
+            <w:r>
+              <w:rPr>
+                <w:rFonts w:ascii="Liberation Serif" w:hAnsi="Liberation Serif" w:cs="Liberation Serif"/>
+              </w:rPr>
+              <w:t xml:space="preserve"> </w:t>
             </w:r>
           </w:p>
         </w:tc>
@@ -552,21 +460,45 @@
           </w:tcPr>
           <w:p>
             <w:pPr>
-              <w:pStyle w:val="ListParagraph"/>
+              <w:pStyle w:val="MyParagraph"/>
               <w:numPr>
                 <w:ilvl w:val="0"/>
-                <w:numId w:val="1"/>
+                <w:numId w:val="2"/>
               </w:numPr>
               <w:spacing w:line="276" w:lineRule="auto"/>
               <w:rPr>
-                <w:rFonts w:ascii="Liberation Serif" w:hAnsi="Liberation Serif" w:cs="Liberation Serif"/>
+                <w:rFonts w:cs="Liberation Serif"/>
+                <w:sz w:val="22"/>
+                <w:szCs w:val="22"/>
+                <w:lang w:eastAsia="en-IE"/>
               </w:rPr>
             </w:pPr>
             <w:r>
               <w:rPr>
-                <w:rFonts w:ascii="Liberation Serif" w:hAnsi="Liberation Serif" w:cs="Liberation Serif"/>
-              </w:rPr>
-              <w:t xml:space="preserve">Java, File IO, &amp; Networking IntelliJ </w:t>
+                <w:rFonts w:cs="Liberation Serif"/>
+                <w:sz w:val="22"/>
+                <w:szCs w:val="22"/>
+                <w:lang w:eastAsia="en-IE"/>
+              </w:rPr>
+              <w:t>S</w:t>
+            </w:r>
+            <w:r>
+              <w:rPr>
+                <w:rFonts w:cs="Liberation Serif"/>
+                <w:sz w:val="22"/>
+                <w:szCs w:val="22"/>
+                <w:lang w:eastAsia="en-IE"/>
+              </w:rPr>
+              <w:t>tatistical analysis and data interpretation</w:t>
+            </w:r>
+            <w:r>
+              <w:rPr>
+                <w:rFonts w:cs="Liberation Serif"/>
+                <w:sz w:val="22"/>
+                <w:szCs w:val="22"/>
+                <w:lang w:eastAsia="en-IE"/>
+              </w:rPr>
+              <w:t>.</w:t>
             </w:r>
           </w:p>
           <w:p>
@@ -574,7 +506,7 @@
               <w:pStyle w:val="MyParagraph"/>
               <w:numPr>
                 <w:ilvl w:val="0"/>
-                <w:numId w:val="1"/>
+                <w:numId w:val="2"/>
               </w:numPr>
               <w:spacing w:line="276" w:lineRule="auto"/>
               <w:rPr>
@@ -591,7 +523,25 @@
                 <w:szCs w:val="22"/>
                 <w:lang w:eastAsia="en-IE"/>
               </w:rPr>
-              <w:t>Patterns: Singleton, Factory, MVC</w:t>
+              <w:t>F</w:t>
+            </w:r>
+            <w:r>
+              <w:rPr>
+                <w:rFonts w:cs="Liberation Serif"/>
+                <w:sz w:val="22"/>
+                <w:szCs w:val="22"/>
+                <w:lang w:eastAsia="en-IE"/>
+              </w:rPr>
+              <w:t>inancial analysis, accounting</w:t>
+            </w:r>
+            <w:r>
+              <w:rPr>
+                <w:rFonts w:cs="Liberation Serif"/>
+                <w:sz w:val="22"/>
+                <w:szCs w:val="22"/>
+                <w:lang w:eastAsia="en-IE"/>
+              </w:rPr>
+              <w:t>, P&amp;L, Balance Sheet</w:t>
             </w:r>
             <w:r>
               <w:rPr>
@@ -608,14 +558,14 @@
               <w:pStyle w:val="MyParagraph"/>
               <w:numPr>
                 <w:ilvl w:val="0"/>
-                <w:numId w:val="1"/>
+                <w:numId w:val="2"/>
               </w:numPr>
               <w:spacing w:line="276" w:lineRule="auto"/>
+              <w:jc w:val="left"/>
               <w:rPr>
                 <w:rFonts w:cs="Liberation Serif"/>
                 <w:sz w:val="22"/>
                 <w:szCs w:val="22"/>
-                <w:lang w:eastAsia="en-IE"/>
               </w:rPr>
             </w:pPr>
             <w:r>
@@ -625,7 +575,16 @@
                 <w:szCs w:val="22"/>
                 <w:lang w:eastAsia="en-IE"/>
               </w:rPr>
-              <w:t>Software verification, unit-tests &amp; validation</w:t>
+              <w:t>Fi</w:t>
+            </w:r>
+            <w:r>
+              <w:rPr>
+                <w:rFonts w:cs="Liberation Serif"/>
+                <w:sz w:val="22"/>
+                <w:szCs w:val="22"/>
+                <w:lang w:eastAsia="en-IE"/>
+              </w:rPr>
+              <w:t>nancial reporting</w:t>
             </w:r>
             <w:r>
               <w:rPr>
@@ -642,59 +601,16 @@
               <w:pStyle w:val="MyParagraph"/>
               <w:numPr>
                 <w:ilvl w:val="0"/>
-                <w:numId w:val="1"/>
+                <w:numId w:val="2"/>
               </w:numPr>
               <w:spacing w:line="276" w:lineRule="auto"/>
-              <w:jc w:val="left"/>
-              <w:rPr>
-                <w:rFonts w:cs="Liberation Serif"/>
+              <w:rPr>
+                <w:rFonts w:eastAsiaTheme="minorHAnsi" w:cs="Liberation Serif"/>
                 <w:sz w:val="22"/>
                 <w:szCs w:val="22"/>
               </w:rPr>
             </w:pPr>
-            <w:r>
-              <w:rPr>
-                <w:rFonts w:cs="Liberation Serif"/>
-                <w:sz w:val="22"/>
-                <w:szCs w:val="22"/>
-                <w:lang w:eastAsia="en-IE"/>
-              </w:rPr>
-              <w:t xml:space="preserve">UML, </w:t>
-            </w:r>
-            <w:r>
-              <w:rPr>
-                <w:rFonts w:cs="Liberation Serif"/>
-                <w:sz w:val="22"/>
-                <w:szCs w:val="22"/>
-                <w:lang w:val="en-GB" w:eastAsia="en-IE"/>
-              </w:rPr>
-              <w:t>MS Viso, mermaid.js</w:t>
-            </w:r>
-            <w:r>
-              <w:rPr>
-                <w:rFonts w:cs="Liberation Serif"/>
-                <w:sz w:val="22"/>
-                <w:szCs w:val="22"/>
-                <w:lang w:eastAsia="en-IE"/>
-              </w:rPr>
-              <w:t>, Requirements gathering.</w:t>
-            </w:r>
-          </w:p>
-          <w:p>
-            <w:pPr>
-              <w:pStyle w:val="MyParagraph"/>
-              <w:numPr>
-                <w:ilvl w:val="0"/>
-                <w:numId w:val="1"/>
-              </w:numPr>
-              <w:spacing w:line="276" w:lineRule="auto"/>
-              <w:rPr>
-                <w:rFonts w:eastAsiaTheme="minorHAnsi" w:cs="Liberation Serif"/>
-                <w:sz w:val="22"/>
-                <w:szCs w:val="22"/>
-              </w:rPr>
-            </w:pPr>
-            <w:hyperlink r:id="rId10" w:history="1">
+            <w:hyperlink r:id="rId9" w:history="1">
               <w:r>
                 <w:rPr>
                   <w:rStyle w:val="Hyperlink"/>
@@ -702,7 +618,7 @@
                   <w:sz w:val="22"/>
                   <w:szCs w:val="22"/>
                 </w:rPr>
-                <w:t>https://github.com/bartsimpson</w:t>
+                <w:t>https://github.com/jamshednahasapeemapetilon</w:t>
               </w:r>
             </w:hyperlink>
           </w:p>
@@ -766,7 +682,7 @@
                 <w:szCs w:val="22"/>
                 <w:lang w:eastAsia="en-US"/>
               </w:rPr>
-              <w:t xml:space="preserve">B.Sc. in Software Development </w:t>
+              <w:t xml:space="preserve">B.Sc. in </w:t>
             </w:r>
             <w:r>
               <w:rPr>
@@ -774,7 +690,7 @@
                 <w:szCs w:val="22"/>
                 <w:lang w:eastAsia="en-US"/>
               </w:rPr>
-              <w:t xml:space="preserve">Second Class </w:t>
+              <w:t>Business with Computing</w:t>
             </w:r>
             <w:r>
               <w:rPr>
@@ -782,7 +698,7 @@
                 <w:szCs w:val="22"/>
                 <w:lang w:eastAsia="en-US"/>
               </w:rPr>
-              <w:t xml:space="preserve">Honours, </w:t>
+              <w:t xml:space="preserve">, </w:t>
             </w:r>
             <w:r>
               <w:rPr>
@@ -823,14 +739,7 @@
                 <w:sz w:val="22"/>
                 <w:szCs w:val="22"/>
               </w:rPr>
-              <w:t>202</w:t>
-            </w:r>
-            <w:r>
-              <w:rPr>
-                <w:sz w:val="22"/>
-                <w:szCs w:val="22"/>
-              </w:rPr>
-              <w:t>3</w:t>
+              <w:t>Current</w:t>
             </w:r>
           </w:p>
         </w:tc>
@@ -858,16 +767,7 @@
                 <w:szCs w:val="22"/>
                 <w:lang w:val="en-US"/>
               </w:rPr>
-              <w:t>Leaving Certificate</w:t>
-            </w:r>
-            <w:r>
-              <w:rPr>
-                <w:rFonts w:cs="Liberation Serif"/>
-                <w:sz w:val="22"/>
-                <w:szCs w:val="22"/>
-                <w:lang w:val="en-US"/>
-              </w:rPr>
-              <w:t xml:space="preserve">, </w:t>
+              <w:t xml:space="preserve">Leaving Certificate, </w:t>
             </w:r>
             <w:r>
               <w:rPr>
@@ -878,7 +778,7 @@
                 <w:szCs w:val="22"/>
                 <w:lang w:val="en-US"/>
               </w:rPr>
-              <w:t>Springfield Highschool</w:t>
+              <w:t>Springfield Elementary</w:t>
             </w:r>
           </w:p>
         </w:tc>
@@ -901,14 +801,7 @@
                 <w:sz w:val="22"/>
                 <w:szCs w:val="22"/>
               </w:rPr>
-              <w:t>201</w:t>
-            </w:r>
-            <w:r>
-              <w:rPr>
-                <w:sz w:val="22"/>
-                <w:szCs w:val="22"/>
-              </w:rPr>
-              <w:t>7</w:t>
+              <w:t>2017</w:t>
             </w:r>
           </w:p>
         </w:tc>
@@ -923,236 +816,6 @@
         <w:t>Employment history</w:t>
       </w:r>
     </w:p>
-    <w:tbl>
-      <w:tblPr>
-        <w:tblStyle w:val="TableGrid"/>
-        <w:tblW w:w="0" w:type="auto"/>
-        <w:tblInd w:w="0" w:type="dxa"/>
-        <w:tblBorders>
-          <w:top w:val="none" w:sz="0" w:space="0" w:color="auto"/>
-          <w:left w:val="none" w:sz="0" w:space="0" w:color="auto"/>
-          <w:bottom w:val="none" w:sz="0" w:space="0" w:color="auto"/>
-          <w:right w:val="none" w:sz="0" w:space="0" w:color="auto"/>
-          <w:insideH w:val="none" w:sz="0" w:space="0" w:color="auto"/>
-          <w:insideV w:val="none" w:sz="0" w:space="0" w:color="auto"/>
-        </w:tblBorders>
-        <w:tblLook w:val="04A0" w:firstRow="1" w:lastRow="0" w:firstColumn="1" w:lastColumn="0" w:noHBand="0" w:noVBand="1"/>
-      </w:tblPr>
-      <w:tblGrid>
-        <w:gridCol w:w="5524"/>
-        <w:gridCol w:w="4932"/>
-      </w:tblGrid>
-      <w:tr>
-        <w:tc>
-          <w:tcPr>
-            <w:tcW w:w="5524" w:type="dxa"/>
-          </w:tcPr>
-          <w:p>
-            <w:pPr>
-              <w:spacing w:line="360" w:lineRule="auto"/>
-            </w:pPr>
-            <w:r>
-              <w:rPr>
-                <w:rFonts w:ascii="Liberation Serif" w:hAnsi="Liberation Serif" w:cs="Times New Roman"/>
-                <w:b/>
-                <w:lang w:eastAsia="en-IE"/>
-              </w:rPr>
-              <w:t>Springfield International</w:t>
-            </w:r>
-          </w:p>
-        </w:tc>
-        <w:tc>
-          <w:tcPr>
-            <w:tcW w:w="4932" w:type="dxa"/>
-          </w:tcPr>
-          <w:p>
-            <w:pPr>
-              <w:spacing w:line="360" w:lineRule="auto"/>
-              <w:jc w:val="right"/>
-              <w:rPr>
-                <w:b/>
-              </w:rPr>
-            </w:pPr>
-            <w:r>
-              <w:rPr>
-                <w:rFonts w:ascii="Liberation Serif" w:hAnsi="Liberation Serif" w:cs="Times New Roman"/>
-                <w:b/>
-                <w:lang w:eastAsia="en-IE"/>
-              </w:rPr>
-              <w:t>Mar 2021 – Aug 2021</w:t>
-            </w:r>
-          </w:p>
-        </w:tc>
-      </w:tr>
-      <w:tr>
-        <w:tc>
-          <w:tcPr>
-            <w:tcW w:w="5524" w:type="dxa"/>
-          </w:tcPr>
-          <w:p>
-            <w:pPr>
-              <w:spacing w:line="360" w:lineRule="auto"/>
-            </w:pPr>
-            <w:r>
-              <w:rPr>
-                <w:rFonts w:ascii="Liberation Serif" w:hAnsi="Liberation Serif" w:cs="Liberation Serif"/>
-                <w:b/>
-                <w:bCs/>
-                <w:lang w:eastAsia="en-IE"/>
-              </w:rPr>
-              <w:t>IT Administration Intern</w:t>
-            </w:r>
-          </w:p>
-        </w:tc>
-        <w:tc>
-          <w:tcPr>
-            <w:tcW w:w="4932" w:type="dxa"/>
-          </w:tcPr>
-          <w:p>
-            <w:pPr>
-              <w:spacing w:line="360" w:lineRule="auto"/>
-            </w:pPr>
-          </w:p>
-        </w:tc>
-      </w:tr>
-      <w:tr>
-        <w:tc>
-          <w:tcPr>
-            <w:tcW w:w="5524" w:type="dxa"/>
-          </w:tcPr>
-          <w:p>
-            <w:pPr>
-              <w:numPr>
-                <w:ilvl w:val="0"/>
-                <w:numId w:val="1"/>
-              </w:numPr>
-              <w:spacing w:line="300" w:lineRule="auto"/>
-              <w:ind w:left="357" w:hanging="357"/>
-              <w:jc w:val="both"/>
-              <w:rPr>
-                <w:rFonts w:ascii="Liberation Serif" w:hAnsi="Liberation Serif"/>
-              </w:rPr>
-            </w:pPr>
-            <w:r>
-              <w:rPr>
-                <w:rFonts w:ascii="Liberation Serif" w:hAnsi="Liberation Serif"/>
-              </w:rPr>
-              <w:t>Transitioning file systems from Egnyte to SharePoint</w:t>
-            </w:r>
-          </w:p>
-          <w:p>
-            <w:pPr>
-              <w:numPr>
-                <w:ilvl w:val="0"/>
-                <w:numId w:val="1"/>
-              </w:numPr>
-              <w:spacing w:line="300" w:lineRule="auto"/>
-              <w:ind w:left="357" w:hanging="357"/>
-              <w:jc w:val="both"/>
-              <w:rPr>
-                <w:rFonts w:ascii="Liberation Serif" w:hAnsi="Liberation Serif"/>
-              </w:rPr>
-            </w:pPr>
-            <w:r>
-              <w:rPr>
-                <w:rFonts w:ascii="Liberation Serif" w:hAnsi="Liberation Serif"/>
-              </w:rPr>
-              <w:t>Automate business processes using Power Automate</w:t>
-            </w:r>
-          </w:p>
-          <w:p>
-            <w:pPr>
-              <w:numPr>
-                <w:ilvl w:val="0"/>
-                <w:numId w:val="1"/>
-              </w:numPr>
-              <w:spacing w:line="300" w:lineRule="auto"/>
-              <w:ind w:left="357" w:hanging="357"/>
-              <w:rPr>
-                <w:rFonts w:ascii="Liberation Serif" w:hAnsi="Liberation Serif"/>
-              </w:rPr>
-            </w:pPr>
-            <w:r>
-              <w:rPr>
-                <w:rFonts w:ascii="Liberation Serif" w:hAnsi="Liberation Serif"/>
-              </w:rPr>
-              <w:t>Responsible for Back-up and transfer of confidential files.</w:t>
-            </w:r>
-          </w:p>
-        </w:tc>
-        <w:tc>
-          <w:tcPr>
-            <w:tcW w:w="4932" w:type="dxa"/>
-          </w:tcPr>
-          <w:p>
-            <w:pPr>
-              <w:numPr>
-                <w:ilvl w:val="0"/>
-                <w:numId w:val="1"/>
-              </w:numPr>
-              <w:spacing w:line="300" w:lineRule="auto"/>
-              <w:ind w:left="357" w:hanging="357"/>
-              <w:contextualSpacing/>
-              <w:jc w:val="both"/>
-              <w:rPr>
-                <w:rFonts w:ascii="Liberation Serif" w:hAnsi="Liberation Serif" w:cs="Liberation Serif"/>
-                <w:lang w:eastAsia="en-IE"/>
-              </w:rPr>
-            </w:pPr>
-            <w:r>
-              <w:rPr>
-                <w:rFonts w:ascii="Liberation Serif" w:hAnsi="Liberation Serif" w:cs="Liberation Serif"/>
-                <w:lang w:eastAsia="en-IE"/>
-              </w:rPr>
-              <w:t>Provided onsite technical support.</w:t>
-            </w:r>
-          </w:p>
-          <w:p>
-            <w:pPr>
-              <w:numPr>
-                <w:ilvl w:val="0"/>
-                <w:numId w:val="1"/>
-              </w:numPr>
-              <w:spacing w:line="300" w:lineRule="auto"/>
-              <w:ind w:left="357" w:hanging="357"/>
-              <w:contextualSpacing/>
-              <w:jc w:val="both"/>
-              <w:rPr>
-                <w:rFonts w:ascii="Liberation Serif" w:hAnsi="Liberation Serif"/>
-              </w:rPr>
-            </w:pPr>
-            <w:r>
-              <w:rPr>
-                <w:rFonts w:ascii="Liberation Serif" w:hAnsi="Liberation Serif" w:cs="Liberation Serif"/>
-                <w:lang w:eastAsia="en-IE"/>
-              </w:rPr>
-              <w:t>Completed training in Microsoft SharePoint.</w:t>
-            </w:r>
-          </w:p>
-          <w:p>
-            <w:pPr>
-              <w:numPr>
-                <w:ilvl w:val="0"/>
-                <w:numId w:val="1"/>
-              </w:numPr>
-              <w:spacing w:line="300" w:lineRule="auto"/>
-              <w:ind w:left="357" w:hanging="357"/>
-              <w:contextualSpacing/>
-              <w:rPr>
-                <w:rFonts w:ascii="Liberation Serif" w:hAnsi="Liberation Serif"/>
-              </w:rPr>
-            </w:pPr>
-            <w:r>
-              <w:rPr>
-                <w:rFonts w:ascii="Liberation Serif" w:hAnsi="Liberation Serif" w:cs="Liberation Serif"/>
-                <w:lang w:eastAsia="en-IE"/>
-              </w:rPr>
-              <w:t>Trained new interns on SharePoint and Power Automate</w:t>
-            </w:r>
-          </w:p>
-        </w:tc>
-      </w:tr>
-    </w:tbl>
     <w:tbl>
       <w:tblPr>
         <w:tblStyle w:val="TableGrid2"/>
@@ -1187,7 +850,7 @@
                 <w:b/>
                 <w:lang w:eastAsia="en-IE"/>
               </w:rPr>
-              <w:t>The Kwik-E-Mart</w:t>
+              <w:t>Kwik-E-Mart</w:t>
             </w:r>
           </w:p>
         </w:tc>
@@ -1209,7 +872,15 @@
                 <w:b/>
                 <w:lang w:eastAsia="en-IE"/>
               </w:rPr>
-              <w:t>May 2020– Present</w:t>
+              <w:t>May 202</w:t>
+            </w:r>
+            <w:r>
+              <w:rPr>
+                <w:rFonts w:ascii="Liberation Serif" w:hAnsi="Liberation Serif" w:cs="Times New Roman"/>
+                <w:b/>
+                <w:lang w:eastAsia="en-IE"/>
+              </w:rPr>
+              <w:t>2</w:t>
             </w:r>
           </w:p>
         </w:tc>
@@ -1254,7 +925,7 @@
             <w:pPr>
               <w:numPr>
                 <w:ilvl w:val="0"/>
-                <w:numId w:val="1"/>
+                <w:numId w:val="2"/>
               </w:numPr>
               <w:spacing w:line="300" w:lineRule="auto"/>
               <w:ind w:left="357" w:hanging="357"/>
@@ -1268,13 +939,19 @@
                 <w:rFonts w:ascii="Liberation Serif" w:hAnsi="Liberation Serif"/>
               </w:rPr>
               <w:t>Checkout Operator, processed cash and card payments</w:t>
+            </w:r>
+            <w:r>
+              <w:rPr>
+                <w:rFonts w:ascii="Liberation Serif" w:hAnsi="Liberation Serif"/>
+              </w:rPr>
+              <w:t>.</w:t>
             </w:r>
           </w:p>
           <w:p>
             <w:pPr>
               <w:numPr>
                 <w:ilvl w:val="0"/>
-                <w:numId w:val="1"/>
+                <w:numId w:val="2"/>
               </w:numPr>
               <w:spacing w:line="300" w:lineRule="auto"/>
               <w:ind w:left="357" w:hanging="357"/>
@@ -1287,25 +964,40 @@
                 <w:rFonts w:ascii="Liberation Serif" w:hAnsi="Liberation Serif"/>
               </w:rPr>
               <w:t>Performed daily floats and balanced till</w:t>
+            </w:r>
+            <w:r>
+              <w:rPr>
+                <w:rFonts w:ascii="Liberation Serif" w:hAnsi="Liberation Serif"/>
+              </w:rPr>
+              <w:t>.</w:t>
             </w:r>
           </w:p>
           <w:p>
             <w:pPr>
               <w:numPr>
                 <w:ilvl w:val="0"/>
-                <w:numId w:val="1"/>
+                <w:numId w:val="2"/>
               </w:numPr>
-              <w:spacing w:line="300" w:lineRule="auto"/>
+              <w:spacing w:after="160" w:line="300" w:lineRule="auto"/>
               <w:ind w:left="357" w:hanging="357"/>
+              <w:contextualSpacing/>
               <w:rPr>
                 <w:rFonts w:ascii="Liberation Serif" w:hAnsi="Liberation Serif"/>
               </w:rPr>
             </w:pPr>
             <w:r>
               <w:rPr>
-                <w:rFonts w:ascii="Liberation Serif" w:hAnsi="Liberation Serif"/>
-              </w:rPr>
-              <w:t>Work Customer support desk, Handling customer complaints and refunds.</w:t>
+                <w:rFonts w:ascii="Liberation Serif" w:hAnsi="Liberation Serif" w:cs="Liberation Serif"/>
+                <w:lang w:eastAsia="en-IE"/>
+              </w:rPr>
+              <w:t>Kept Shelves Stocked and floors clean</w:t>
+            </w:r>
+            <w:r>
+              <w:rPr>
+                <w:rFonts w:ascii="Liberation Serif" w:hAnsi="Liberation Serif" w:cs="Liberation Serif"/>
+                <w:lang w:eastAsia="en-IE"/>
+              </w:rPr>
+              <w:t>.</w:t>
             </w:r>
           </w:p>
         </w:tc>
@@ -1317,33 +1009,386 @@
             <w:pPr>
               <w:numPr>
                 <w:ilvl w:val="0"/>
-                <w:numId w:val="1"/>
+                <w:numId w:val="2"/>
               </w:numPr>
               <w:spacing w:line="300" w:lineRule="auto"/>
               <w:ind w:left="357" w:hanging="357"/>
               <w:contextualSpacing/>
               <w:rPr>
-                <w:rFonts w:ascii="Liberation Serif" w:hAnsi="Liberation Serif" w:cs="Liberation Serif"/>
-                <w:lang w:eastAsia="en-IE"/>
+                <w:rFonts w:ascii="Liberation Serif" w:hAnsi="Liberation Serif"/>
               </w:rPr>
             </w:pPr>
             <w:r>
               <w:rPr>
-                <w:rFonts w:ascii="Liberation Serif" w:hAnsi="Liberation Serif" w:cs="Liberation Serif"/>
-                <w:lang w:eastAsia="en-IE"/>
-              </w:rPr>
-              <w:t>Friendly and helpful temperament towards customers</w:t>
+                <w:rFonts w:ascii="Liberation Serif" w:hAnsi="Liberation Serif"/>
+              </w:rPr>
+              <w:t>Assisted in setting up promotional displays</w:t>
+            </w:r>
+            <w:r>
+              <w:rPr>
+                <w:rFonts w:ascii="Liberation Serif" w:hAnsi="Liberation Serif"/>
+              </w:rPr>
+              <w:t>.</w:t>
             </w:r>
           </w:p>
           <w:p>
             <w:pPr>
               <w:numPr>
                 <w:ilvl w:val="0"/>
-                <w:numId w:val="1"/>
+                <w:numId w:val="2"/>
+              </w:numPr>
+              <w:spacing w:after="160" w:line="300" w:lineRule="auto"/>
+              <w:ind w:left="357" w:hanging="357"/>
+              <w:contextualSpacing/>
+              <w:rPr>
+                <w:rFonts w:ascii="Liberation Serif" w:hAnsi="Liberation Serif"/>
+              </w:rPr>
+            </w:pPr>
+            <w:r>
+              <w:rPr>
+                <w:rFonts w:ascii="Liberation Serif" w:hAnsi="Liberation Serif" w:cs="Liberation Serif"/>
+                <w:lang w:eastAsia="en-IE"/>
+              </w:rPr>
+              <w:t>Friendly and helpful temperament towards customers</w:t>
+            </w:r>
+            <w:r>
+              <w:rPr>
+                <w:rFonts w:ascii="Liberation Serif" w:hAnsi="Liberation Serif" w:cs="Liberation Serif"/>
+                <w:lang w:eastAsia="en-IE"/>
+              </w:rPr>
+              <w:t>.</w:t>
+            </w:r>
+          </w:p>
+        </w:tc>
+      </w:tr>
+    </w:tbl>
+    <w:tbl>
+      <w:tblPr>
+        <w:tblStyle w:val="TableGrid"/>
+        <w:tblW w:w="0" w:type="auto"/>
+        <w:tblInd w:w="0" w:type="dxa"/>
+        <w:tblBorders>
+          <w:top w:val="none" w:sz="0" w:space="0" w:color="auto"/>
+          <w:left w:val="none" w:sz="0" w:space="0" w:color="auto"/>
+          <w:bottom w:val="none" w:sz="0" w:space="0" w:color="auto"/>
+          <w:right w:val="none" w:sz="0" w:space="0" w:color="auto"/>
+          <w:insideH w:val="none" w:sz="0" w:space="0" w:color="auto"/>
+          <w:insideV w:val="none" w:sz="0" w:space="0" w:color="auto"/>
+        </w:tblBorders>
+        <w:tblLook w:val="04A0" w:firstRow="1" w:lastRow="0" w:firstColumn="1" w:lastColumn="0" w:noHBand="0" w:noVBand="1"/>
+      </w:tblPr>
+      <w:tblGrid>
+        <w:gridCol w:w="5524"/>
+        <w:gridCol w:w="4932"/>
+      </w:tblGrid>
+      <w:tr>
+        <w:tc>
+          <w:tcPr>
+            <w:tcW w:w="5524" w:type="dxa"/>
+          </w:tcPr>
+          <w:p>
+            <w:pPr>
+              <w:spacing w:before="120" w:line="360" w:lineRule="auto"/>
+            </w:pPr>
+            <w:r>
+              <w:rPr>
+                <w:rFonts w:ascii="Liberation Serif" w:hAnsi="Liberation Serif" w:cs="Times New Roman"/>
+                <w:b/>
+                <w:lang w:eastAsia="en-IE"/>
+              </w:rPr>
+              <w:t xml:space="preserve">Springfield </w:t>
+            </w:r>
+            <w:r>
+              <w:rPr>
+                <w:rFonts w:ascii="Liberation Serif" w:hAnsi="Liberation Serif" w:cs="Times New Roman"/>
+                <w:b/>
+                <w:lang w:eastAsia="en-IE"/>
+              </w:rPr>
+              <w:t>Property Management</w:t>
+            </w:r>
+          </w:p>
+        </w:tc>
+        <w:tc>
+          <w:tcPr>
+            <w:tcW w:w="4932" w:type="dxa"/>
+          </w:tcPr>
+          <w:p>
+            <w:pPr>
+              <w:spacing w:line="360" w:lineRule="auto"/>
+              <w:jc w:val="right"/>
+              <w:rPr>
+                <w:b/>
+              </w:rPr>
+            </w:pPr>
+            <w:r>
+              <w:rPr>
+                <w:rFonts w:ascii="Liberation Serif" w:hAnsi="Liberation Serif" w:cs="Times New Roman"/>
+                <w:b/>
+                <w:lang w:eastAsia="en-IE"/>
+              </w:rPr>
+              <w:t>Nov</w:t>
+            </w:r>
+            <w:r>
+              <w:rPr>
+                <w:rFonts w:ascii="Liberation Serif" w:hAnsi="Liberation Serif" w:cs="Times New Roman"/>
+                <w:b/>
+                <w:lang w:eastAsia="en-IE"/>
+              </w:rPr>
+              <w:t xml:space="preserve"> </w:t>
+            </w:r>
+            <w:r>
+              <w:rPr>
+                <w:rFonts w:ascii="Liberation Serif" w:hAnsi="Liberation Serif" w:cs="Times New Roman"/>
+                <w:b/>
+                <w:lang w:eastAsia="en-IE"/>
+              </w:rPr>
+              <w:t>2020</w:t>
+            </w:r>
+          </w:p>
+        </w:tc>
+      </w:tr>
+      <w:tr>
+        <w:tc>
+          <w:tcPr>
+            <w:tcW w:w="5524" w:type="dxa"/>
+          </w:tcPr>
+          <w:p>
+            <w:pPr>
+              <w:spacing w:line="360" w:lineRule="auto"/>
+            </w:pPr>
+            <w:r>
+              <w:rPr>
+                <w:rFonts w:ascii="Liberation Serif" w:hAnsi="Liberation Serif" w:cs="Liberation Serif"/>
+                <w:b/>
+                <w:bCs/>
+                <w:lang w:eastAsia="en-IE"/>
+              </w:rPr>
+              <w:t>Office Assistant</w:t>
+            </w:r>
+            <w:r>
+              <w:rPr>
+                <w:rFonts w:ascii="Liberation Serif" w:hAnsi="Liberation Serif" w:cs="Liberation Serif"/>
+                <w:b/>
+                <w:bCs/>
+                <w:lang w:eastAsia="en-IE"/>
+              </w:rPr>
+              <w:t>/</w:t>
+            </w:r>
+            <w:r>
+              <w:rPr>
+                <w:rFonts w:ascii="Liberation Serif" w:hAnsi="Liberation Serif" w:cs="Liberation Serif"/>
+                <w:b/>
+                <w:bCs/>
+                <w:lang w:eastAsia="en-IE"/>
+              </w:rPr>
+              <w:t xml:space="preserve">IT </w:t>
+            </w:r>
+            <w:r>
+              <w:rPr>
+                <w:rFonts w:ascii="Liberation Serif" w:hAnsi="Liberation Serif" w:cs="Liberation Serif"/>
+                <w:b/>
+                <w:bCs/>
+                <w:lang w:eastAsia="en-IE"/>
+              </w:rPr>
+              <w:t>support</w:t>
+            </w:r>
+          </w:p>
+        </w:tc>
+        <w:tc>
+          <w:tcPr>
+            <w:tcW w:w="4932" w:type="dxa"/>
+          </w:tcPr>
+          <w:p>
+            <w:pPr>
+              <w:spacing w:line="360" w:lineRule="auto"/>
+            </w:pPr>
+          </w:p>
+        </w:tc>
+      </w:tr>
+      <w:tr>
+        <w:tc>
+          <w:tcPr>
+            <w:tcW w:w="5524" w:type="dxa"/>
+          </w:tcPr>
+          <w:p>
+            <w:pPr>
+              <w:numPr>
+                <w:ilvl w:val="0"/>
+                <w:numId w:val="2"/>
               </w:numPr>
               <w:spacing w:line="300" w:lineRule="auto"/>
-              <w:ind w:left="357" w:hanging="357"/>
+              <w:rPr>
+                <w:rFonts w:ascii="Liberation Serif" w:hAnsi="Liberation Serif"/>
+              </w:rPr>
+            </w:pPr>
+            <w:r>
+              <w:rPr>
+                <w:rFonts w:ascii="Liberation Serif" w:hAnsi="Liberation Serif"/>
+              </w:rPr>
+              <w:t xml:space="preserve">Developed an Excel inventory tracker </w:t>
+            </w:r>
+            <w:r>
+              <w:rPr>
+                <w:rFonts w:ascii="Liberation Serif" w:hAnsi="Liberation Serif"/>
+              </w:rPr>
+              <w:t xml:space="preserve">for </w:t>
+            </w:r>
+            <w:r>
+              <w:rPr>
+                <w:rFonts w:ascii="Liberation Serif" w:hAnsi="Liberation Serif"/>
+              </w:rPr>
+              <w:t>restocking.</w:t>
+            </w:r>
+          </w:p>
+          <w:p>
+            <w:pPr>
+              <w:numPr>
+                <w:ilvl w:val="0"/>
+                <w:numId w:val="2"/>
+              </w:numPr>
+              <w:spacing w:line="300" w:lineRule="auto"/>
+              <w:rPr>
+                <w:rFonts w:ascii="Liberation Serif" w:hAnsi="Liberation Serif"/>
+              </w:rPr>
+            </w:pPr>
+            <w:r>
+              <w:rPr>
+                <w:rFonts w:ascii="Liberation Serif" w:hAnsi="Liberation Serif"/>
+              </w:rPr>
+              <w:t>Created quick-reference guides for faster customer query resolution.</w:t>
+            </w:r>
+          </w:p>
+          <w:p>
+            <w:pPr>
+              <w:numPr>
+                <w:ilvl w:val="0"/>
+                <w:numId w:val="2"/>
+              </w:numPr>
+              <w:spacing w:line="300" w:lineRule="auto"/>
+              <w:rPr>
+                <w:rFonts w:ascii="Liberation Serif" w:hAnsi="Liberation Serif"/>
+              </w:rPr>
+            </w:pPr>
+            <w:r>
+              <w:rPr>
+                <w:rFonts w:ascii="Liberation Serif" w:hAnsi="Liberation Serif"/>
+              </w:rPr>
+              <w:t>Assisted with basic IT troubleshooting</w:t>
+            </w:r>
+            <w:r>
+              <w:rPr>
+                <w:rFonts w:ascii="Liberation Serif" w:hAnsi="Liberation Serif"/>
+              </w:rPr>
+              <w:t>.</w:t>
+            </w:r>
+          </w:p>
+        </w:tc>
+        <w:tc>
+          <w:tcPr>
+            <w:tcW w:w="4932" w:type="dxa"/>
+          </w:tcPr>
+          <w:p>
+            <w:pPr>
+              <w:numPr>
+                <w:ilvl w:val="0"/>
+                <w:numId w:val="2"/>
+              </w:numPr>
+              <w:spacing w:line="300" w:lineRule="auto"/>
               <w:contextualSpacing/>
+              <w:jc w:val="both"/>
+              <w:rPr>
+                <w:rFonts w:ascii="Liberation Serif" w:hAnsi="Liberation Serif" w:cs="Liberation Serif"/>
+                <w:lang w:eastAsia="en-IE"/>
+              </w:rPr>
+            </w:pPr>
+            <w:r>
+              <w:rPr>
+                <w:rFonts w:ascii="Liberation Serif" w:hAnsi="Liberation Serif" w:cs="Liberation Serif"/>
+                <w:lang w:eastAsia="en-IE"/>
+              </w:rPr>
+              <w:t>Managed and organized paperwork</w:t>
+            </w:r>
+            <w:r>
+              <w:rPr>
+                <w:rFonts w:ascii="Liberation Serif" w:hAnsi="Liberation Serif" w:cs="Liberation Serif"/>
+                <w:lang w:eastAsia="en-IE"/>
+              </w:rPr>
+              <w:t>.</w:t>
+            </w:r>
+          </w:p>
+          <w:p>
+            <w:pPr>
+              <w:numPr>
+                <w:ilvl w:val="0"/>
+                <w:numId w:val="2"/>
+              </w:numPr>
+              <w:spacing w:line="300" w:lineRule="auto"/>
+              <w:contextualSpacing/>
+              <w:jc w:val="both"/>
+              <w:rPr>
+                <w:rFonts w:ascii="Liberation Serif" w:hAnsi="Liberation Serif" w:cs="Liberation Serif"/>
+                <w:lang w:eastAsia="en-IE"/>
+              </w:rPr>
+            </w:pPr>
+            <w:r>
+              <w:rPr>
+                <w:rFonts w:ascii="Liberation Serif" w:hAnsi="Liberation Serif" w:cs="Liberation Serif"/>
+                <w:lang w:eastAsia="en-IE"/>
+              </w:rPr>
+              <w:t>Managed order</w:t>
+            </w:r>
+            <w:r>
+              <w:rPr>
+                <w:rFonts w:ascii="Liberation Serif" w:hAnsi="Liberation Serif" w:cs="Liberation Serif"/>
+                <w:lang w:eastAsia="en-IE"/>
+              </w:rPr>
+              <w:t xml:space="preserve">s </w:t>
+            </w:r>
+            <w:r>
+              <w:rPr>
+                <w:rFonts w:ascii="Liberation Serif" w:hAnsi="Liberation Serif" w:cs="Liberation Serif"/>
+                <w:lang w:eastAsia="en-IE"/>
+              </w:rPr>
+              <w:t xml:space="preserve">and </w:t>
+            </w:r>
+            <w:r>
+              <w:rPr>
+                <w:rFonts w:ascii="Liberation Serif" w:hAnsi="Liberation Serif" w:cs="Liberation Serif"/>
+                <w:lang w:eastAsia="en-IE"/>
+              </w:rPr>
+              <w:t>maintain</w:t>
+            </w:r>
+            <w:r>
+              <w:rPr>
+                <w:rFonts w:ascii="Liberation Serif" w:hAnsi="Liberation Serif" w:cs="Liberation Serif"/>
+                <w:lang w:eastAsia="en-IE"/>
+              </w:rPr>
+              <w:t>ed</w:t>
+            </w:r>
+            <w:r>
+              <w:rPr>
+                <w:rFonts w:ascii="Liberation Serif" w:hAnsi="Liberation Serif" w:cs="Liberation Serif"/>
+                <w:lang w:eastAsia="en-IE"/>
+              </w:rPr>
+              <w:t xml:space="preserve"> stock levels</w:t>
+            </w:r>
+            <w:r>
+              <w:rPr>
+                <w:rFonts w:ascii="Liberation Serif" w:hAnsi="Liberation Serif" w:cs="Liberation Serif"/>
+                <w:lang w:eastAsia="en-IE"/>
+              </w:rPr>
+              <w:t>.</w:t>
+            </w:r>
+          </w:p>
+          <w:p>
+            <w:pPr>
+              <w:numPr>
+                <w:ilvl w:val="0"/>
+                <w:numId w:val="2"/>
+              </w:numPr>
+              <w:spacing w:line="300" w:lineRule="auto"/>
+              <w:contextualSpacing/>
+              <w:jc w:val="both"/>
               <w:rPr>
                 <w:rFonts w:ascii="Liberation Serif" w:hAnsi="Liberation Serif"/>
               </w:rPr>
@@ -1353,7 +1398,14 @@
                 <w:rFonts w:ascii="Liberation Serif" w:hAnsi="Liberation Serif" w:cs="Liberation Serif"/>
                 <w:lang w:eastAsia="en-IE"/>
               </w:rPr>
-              <w:t>Kept Shelves Stocked and floors clean</w:t>
+              <w:t>Addressed customer queries and concerns</w:t>
+            </w:r>
+            <w:r>
+              <w:rPr>
+                <w:rFonts w:ascii="Liberation Serif" w:hAnsi="Liberation Serif" w:cs="Liberation Serif"/>
+                <w:lang w:eastAsia="en-IE"/>
+              </w:rPr>
+              <w:t>.</w:t>
             </w:r>
           </w:p>
         </w:tc>
@@ -1380,7 +1432,7 @@
         <w:pStyle w:val="MyParagraph"/>
         <w:numPr>
           <w:ilvl w:val="0"/>
-          <w:numId w:val="6"/>
+          <w:numId w:val="7"/>
         </w:numPr>
         <w:spacing w:before="60" w:line="276" w:lineRule="auto"/>
         <w:rPr>
@@ -1451,7 +1503,7 @@
         <w:pStyle w:val="MyParagraph"/>
         <w:numPr>
           <w:ilvl w:val="0"/>
-          <w:numId w:val="6"/>
+          <w:numId w:val="7"/>
         </w:numPr>
         <w:spacing w:before="60" w:line="276" w:lineRule="auto"/>
         <w:rPr>
@@ -1467,6 +1519,91 @@
           <w:szCs w:val="22"/>
         </w:rPr>
         <w:t>I attend the gym, for weight training and swimming.</w:t>
+      </w:r>
+    </w:p>
+    <w:p>
+      <w:pPr>
+        <w:pStyle w:val="MyParagraph"/>
+        <w:numPr>
+          <w:ilvl w:val="0"/>
+          <w:numId w:val="7"/>
+        </w:numPr>
+        <w:spacing w:before="60" w:line="276" w:lineRule="auto"/>
+        <w:rPr>
+          <w:rFonts w:cs="Liberation Serif"/>
+          <w:sz w:val="22"/>
+          <w:szCs w:val="22"/>
+        </w:rPr>
+      </w:pPr>
+      <w:r>
+        <w:rPr>
+          <w:rFonts w:cs="Liberation Serif"/>
+          <w:sz w:val="22"/>
+          <w:szCs w:val="22"/>
+        </w:rPr>
+        <w:t>I am fluent in English and Hindi</w:t>
+      </w:r>
+      <w:r>
+        <w:rPr>
+          <w:rFonts w:cs="Liberation Serif"/>
+          <w:sz w:val="22"/>
+          <w:szCs w:val="22"/>
+        </w:rPr>
+        <w:t>.</w:t>
+      </w:r>
+    </w:p>
+    <w:p>
+      <w:pPr>
+        <w:pStyle w:val="MyParagraph"/>
+        <w:numPr>
+          <w:ilvl w:val="0"/>
+          <w:numId w:val="7"/>
+        </w:numPr>
+        <w:spacing w:before="60" w:line="276" w:lineRule="auto"/>
+        <w:rPr>
+          <w:rFonts w:cs="Liberation Serif"/>
+          <w:sz w:val="22"/>
+          <w:szCs w:val="22"/>
+        </w:rPr>
+      </w:pPr>
+      <w:r>
+        <w:rPr>
+          <w:rFonts w:cs="Liberation Serif"/>
+          <w:sz w:val="22"/>
+          <w:szCs w:val="22"/>
+        </w:rPr>
+        <w:t>Extensive travel experience across Asia and Europe, embracing diverse cultures</w:t>
+      </w:r>
+      <w:r>
+        <w:rPr>
+          <w:rFonts w:cs="Liberation Serif"/>
+          <w:sz w:val="22"/>
+          <w:szCs w:val="22"/>
+        </w:rPr>
+        <w:t>.</w:t>
+      </w:r>
+    </w:p>
+    <w:p>
+      <w:pPr>
+        <w:pStyle w:val="MyParagraph"/>
+        <w:numPr>
+          <w:ilvl w:val="0"/>
+          <w:numId w:val="7"/>
+        </w:numPr>
+        <w:spacing w:before="60" w:line="276" w:lineRule="auto"/>
+        <w:rPr>
+          <w:rFonts w:cs="Liberation Serif"/>
+          <w:sz w:val="22"/>
+          <w:szCs w:val="22"/>
+        </w:rPr>
+      </w:pPr>
+      <w:r>
+        <w:rPr>
+          <w:rFonts w:cs="Liberation Serif"/>
+          <w:sz w:val="22"/>
+          <w:szCs w:val="22"/>
+        </w:rPr>
+        <w:t>Tech-savvy individual exploring cutting-edge gadgets and software innovations.</w:t>
       </w:r>
     </w:p>
     <w:p>
@@ -1489,15 +1626,8 @@
         <w:t>request.</w:t>
       </w:r>
     </w:p>
-    <w:p>
-      <w:pPr>
-        <w:rPr>
-          <w:lang w:val="en-IE"/>
-        </w:rPr>
-      </w:pPr>
-    </w:p>
     <w:sectPr>
-      <w:footerReference w:type="default" r:id="rId11"/>
+      <w:footerReference w:type="default" r:id="rId10"/>
       <w:pgSz w:w="11906" w:h="16838"/>
       <w:pgMar w:top="720" w:right="720" w:bottom="720" w:left="720" w:header="708" w:footer="708" w:gutter="0"/>
       <w:cols w:space="708"/>
@@ -1611,7 +1741,7 @@
               <w:szCs w:val="16"/>
               <w:lang w:eastAsia="en-IE"/>
             </w:rPr>
-            <w:t>Sunday, February 18, 2024</w:t>
+            <w:t>Tuesday, February 27, 2024</w:t>
           </w:r>
           <w:r>
             <w:rPr>
@@ -1812,6 +1942,119 @@
 <file path=word/numbering.xml><?xml version="1.0" encoding="utf-8"?>
 <w:numbering xmlns:wpc="http://schemas.microsoft.com/office/word/2010/wordprocessingCanvas" xmlns:cx="http://schemas.microsoft.com/office/drawing/2014/chartex" xmlns:cx1="http://schemas.microsoft.com/office/drawing/2015/9/8/chartex" xmlns:cx2="http://schemas.microsoft.com/office/drawing/2015/10/21/chartex" xmlns:cx3="http://schemas.microsoft.com/office/drawing/2016/5/9/chartex" xmlns:cx4="http://schemas.microsoft.com/office/drawing/2016/5/10/chartex" xmlns:cx5="http://schemas.microsoft.com/office/drawing/2016/5/11/chartex" xmlns:cx6="http://schemas.microsoft.com/office/drawing/2016/5/12/chartex" xmlns:cx7="http://schemas.microsoft.com/office/drawing/2016/5/13/chartex" xmlns:cx8="http://schemas.microsoft.com/office/drawing/2016/5/14/chartex" xmlns:mc="http://schemas.openxmlformats.org/markup-compatibility/2006" xmlns:aink="http://schemas.microsoft.com/office/drawing/2016/ink" xmlns:am3d="http://schemas.microsoft.com/office/drawing/2017/model3d" xmlns:o="urn:schemas-microsoft-com:office:office" xmlns:oel="http://schemas.microsoft.com/office/2019/extlst" xmlns:r="http://schemas.openxmlformats.org/officeDocument/2006/relationships" xmlns:m="http://schemas.openxmlformats.org/officeDocument/2006/math" xmlns:v="urn:schemas-microsoft-com:vml" xmlns:wp14="http://schemas.microsoft.com/office/word/2010/wordprocessingDrawing" xmlns:wp="http://schemas.openxmlformats.org/drawingml/2006/wordprocessingDrawing" xmlns:w10="urn:schemas-microsoft-com:office:word" xmlns:w="http://schemas.openxmlformats.org/wordprocessingml/2006/main" xmlns:w14="http://schemas.microsoft.com/office/word/2010/wordml" xmlns:w15="http://schemas.microsoft.com/office/word/2012/wordml" xmlns:w16cex="http://schemas.microsoft.com/office/word/2018/wordml/cex" xmlns:w16cid="http://schemas.microsoft.com/office/word/2016/wordml/cid" xmlns:w16="http://schemas.microsoft.com/office/word/2018/wordml" xmlns:w16sdtdh="http://schemas.microsoft.com/office/word/2020/wordml/sdtdatahash" xmlns:w16se="http://schemas.microsoft.com/office/word/2015/wordml/symex" xmlns:wpg="http://schemas.microsoft.com/office/word/2010/wordprocessingGroup" xmlns:wpi="http://schemas.microsoft.com/office/word/2010/wordprocessingInk" xmlns:wne="http://schemas.microsoft.com/office/word/2006/wordml" xmlns:wps="http://schemas.microsoft.com/office/word/2010/wordprocessingShape" mc:Ignorable="w14 w15 w16se w16cid w16 w16cex w16sdtdh wp14">
   <w:abstractNum w:abstractNumId="0" w15:restartNumberingAfterBreak="0">
+    <w:nsid w:val="0389504B"/>
+    <w:multiLevelType w:val="hybridMultilevel"/>
+    <w:tmpl w:val="DA801C34"/>
+    <w:lvl w:ilvl="0" w:tplc="4EFEB768">
+      <w:start w:val="1"/>
+      <w:numFmt w:val="bullet"/>
+      <w:lvlText w:val=""/>
+      <w:lvlJc w:val="left"/>
+      <w:pPr>
+        <w:ind w:left="720" w:hanging="360"/>
+      </w:pPr>
+      <w:rPr>
+        <w:rFonts w:ascii="Symbol" w:hAnsi="Symbol" w:hint="default"/>
+      </w:rPr>
+    </w:lvl>
+    <w:lvl w:ilvl="1" w:tplc="7E5ADC3A">
+      <w:start w:val="1"/>
+      <w:numFmt w:val="bullet"/>
+      <w:lvlText w:val="o"/>
+      <w:lvlJc w:val="left"/>
+      <w:pPr>
+        <w:ind w:left="1440" w:hanging="360"/>
+      </w:pPr>
+      <w:rPr>
+        <w:rFonts w:ascii="Courier New" w:hAnsi="Courier New" w:hint="default"/>
+      </w:rPr>
+    </w:lvl>
+    <w:lvl w:ilvl="2" w:tplc="5DFA9288">
+      <w:start w:val="1"/>
+      <w:numFmt w:val="bullet"/>
+      <w:lvlText w:val=""/>
+      <w:lvlJc w:val="left"/>
+      <w:pPr>
+        <w:ind w:left="2160" w:hanging="360"/>
+      </w:pPr>
+      <w:rPr>
+        <w:rFonts w:ascii="Wingdings" w:hAnsi="Wingdings" w:hint="default"/>
+      </w:rPr>
+    </w:lvl>
+    <w:lvl w:ilvl="3" w:tplc="EB34DB82">
+      <w:start w:val="1"/>
+      <w:numFmt w:val="bullet"/>
+      <w:lvlText w:val=""/>
+      <w:lvlJc w:val="left"/>
+      <w:pPr>
+        <w:ind w:left="2880" w:hanging="360"/>
+      </w:pPr>
+      <w:rPr>
+        <w:rFonts w:ascii="Symbol" w:hAnsi="Symbol" w:hint="default"/>
+      </w:rPr>
+    </w:lvl>
+    <w:lvl w:ilvl="4" w:tplc="AB601580">
+      <w:start w:val="1"/>
+      <w:numFmt w:val="bullet"/>
+      <w:lvlText w:val="o"/>
+      <w:lvlJc w:val="left"/>
+      <w:pPr>
+        <w:ind w:left="3600" w:hanging="360"/>
+      </w:pPr>
+      <w:rPr>
+        <w:rFonts w:ascii="Courier New" w:hAnsi="Courier New" w:hint="default"/>
+      </w:rPr>
+    </w:lvl>
+    <w:lvl w:ilvl="5" w:tplc="25EE9DF0">
+      <w:start w:val="1"/>
+      <w:numFmt w:val="bullet"/>
+      <w:lvlText w:val=""/>
+      <w:lvlJc w:val="left"/>
+      <w:pPr>
+        <w:ind w:left="4320" w:hanging="360"/>
+      </w:pPr>
+      <w:rPr>
+        <w:rFonts w:ascii="Wingdings" w:hAnsi="Wingdings" w:hint="default"/>
+      </w:rPr>
+    </w:lvl>
+    <w:lvl w:ilvl="6" w:tplc="9DF06C10">
+      <w:start w:val="1"/>
+      <w:numFmt w:val="bullet"/>
+      <w:lvlText w:val=""/>
+      <w:lvlJc w:val="left"/>
+      <w:pPr>
+        <w:ind w:left="5040" w:hanging="360"/>
+      </w:pPr>
+      <w:rPr>
+        <w:rFonts w:ascii="Symbol" w:hAnsi="Symbol" w:hint="default"/>
+      </w:rPr>
+    </w:lvl>
+    <w:lvl w:ilvl="7" w:tplc="2480948A">
+      <w:start w:val="1"/>
+      <w:numFmt w:val="bullet"/>
+      <w:lvlText w:val="o"/>
+      <w:lvlJc w:val="left"/>
+      <w:pPr>
+        <w:ind w:left="5760" w:hanging="360"/>
+      </w:pPr>
+      <w:rPr>
+        <w:rFonts w:ascii="Courier New" w:hAnsi="Courier New" w:hint="default"/>
+      </w:rPr>
+    </w:lvl>
+    <w:lvl w:ilvl="8" w:tplc="028C1E82">
+      <w:start w:val="1"/>
+      <w:numFmt w:val="bullet"/>
+      <w:lvlText w:val=""/>
+      <w:lvlJc w:val="left"/>
+      <w:pPr>
+        <w:ind w:left="6480" w:hanging="360"/>
+      </w:pPr>
+      <w:rPr>
+        <w:rFonts w:ascii="Wingdings" w:hAnsi="Wingdings" w:hint="default"/>
+      </w:rPr>
+    </w:lvl>
+  </w:abstractNum>
+  <w:abstractNum w:abstractNumId="1" w15:restartNumberingAfterBreak="0">
     <w:nsid w:val="09F24B13"/>
     <w:multiLevelType w:val="hybridMultilevel"/>
     <w:tmpl w:val="CA14E964"/>
@@ -1924,7 +2167,7 @@
       </w:rPr>
     </w:lvl>
   </w:abstractNum>
-  <w:abstractNum w:abstractNumId="1" w15:restartNumberingAfterBreak="0">
+  <w:abstractNum w:abstractNumId="2" w15:restartNumberingAfterBreak="0">
     <w:nsid w:val="11E35DBE"/>
     <w:multiLevelType w:val="hybridMultilevel"/>
     <w:tmpl w:val="902C949A"/>
@@ -2037,7 +2280,7 @@
       </w:rPr>
     </w:lvl>
   </w:abstractNum>
-  <w:abstractNum w:abstractNumId="2" w15:restartNumberingAfterBreak="0">
+  <w:abstractNum w:abstractNumId="3" w15:restartNumberingAfterBreak="0">
     <w:nsid w:val="220604E6"/>
     <w:multiLevelType w:val="hybridMultilevel"/>
     <w:tmpl w:val="352C53E2"/>
@@ -2150,7 +2393,120 @@
       </w:rPr>
     </w:lvl>
   </w:abstractNum>
-  <w:abstractNum w:abstractNumId="3" w15:restartNumberingAfterBreak="0">
+  <w:abstractNum w:abstractNumId="4" w15:restartNumberingAfterBreak="0">
+    <w:nsid w:val="243C46DB"/>
+    <w:multiLevelType w:val="hybridMultilevel"/>
+    <w:tmpl w:val="426A4DF0"/>
+    <w:lvl w:ilvl="0" w:tplc="18090005">
+      <w:start w:val="1"/>
+      <w:numFmt w:val="bullet"/>
+      <w:lvlText w:val=""/>
+      <w:lvlJc w:val="left"/>
+      <w:pPr>
+        <w:ind w:left="720" w:hanging="360"/>
+      </w:pPr>
+      <w:rPr>
+        <w:rFonts w:ascii="Wingdings" w:hAnsi="Wingdings" w:hint="default"/>
+      </w:rPr>
+    </w:lvl>
+    <w:lvl w:ilvl="1" w:tplc="18090003" w:tentative="1">
+      <w:start w:val="1"/>
+      <w:numFmt w:val="bullet"/>
+      <w:lvlText w:val="o"/>
+      <w:lvlJc w:val="left"/>
+      <w:pPr>
+        <w:ind w:left="1440" w:hanging="360"/>
+      </w:pPr>
+      <w:rPr>
+        <w:rFonts w:ascii="Courier New" w:hAnsi="Courier New" w:cs="Courier New" w:hint="default"/>
+      </w:rPr>
+    </w:lvl>
+    <w:lvl w:ilvl="2" w:tplc="18090005" w:tentative="1">
+      <w:start w:val="1"/>
+      <w:numFmt w:val="bullet"/>
+      <w:lvlText w:val=""/>
+      <w:lvlJc w:val="left"/>
+      <w:pPr>
+        <w:ind w:left="2160" w:hanging="360"/>
+      </w:pPr>
+      <w:rPr>
+        <w:rFonts w:ascii="Wingdings" w:hAnsi="Wingdings" w:hint="default"/>
+      </w:rPr>
+    </w:lvl>
+    <w:lvl w:ilvl="3" w:tplc="18090001" w:tentative="1">
+      <w:start w:val="1"/>
+      <w:numFmt w:val="bullet"/>
+      <w:lvlText w:val=""/>
+      <w:lvlJc w:val="left"/>
+      <w:pPr>
+        <w:ind w:left="2880" w:hanging="360"/>
+      </w:pPr>
+      <w:rPr>
+        <w:rFonts w:ascii="Symbol" w:hAnsi="Symbol" w:hint="default"/>
+      </w:rPr>
+    </w:lvl>
+    <w:lvl w:ilvl="4" w:tplc="18090003" w:tentative="1">
+      <w:start w:val="1"/>
+      <w:numFmt w:val="bullet"/>
+      <w:lvlText w:val="o"/>
+      <w:lvlJc w:val="left"/>
+      <w:pPr>
+        <w:ind w:left="3600" w:hanging="360"/>
+      </w:pPr>
+      <w:rPr>
+        <w:rFonts w:ascii="Courier New" w:hAnsi="Courier New" w:cs="Courier New" w:hint="default"/>
+      </w:rPr>
+    </w:lvl>
+    <w:lvl w:ilvl="5" w:tplc="18090005" w:tentative="1">
+      <w:start w:val="1"/>
+      <w:numFmt w:val="bullet"/>
+      <w:lvlText w:val=""/>
+      <w:lvlJc w:val="left"/>
+      <w:pPr>
+        <w:ind w:left="4320" w:hanging="360"/>
+      </w:pPr>
+      <w:rPr>
+        <w:rFonts w:ascii="Wingdings" w:hAnsi="Wingdings" w:hint="default"/>
+      </w:rPr>
+    </w:lvl>
+    <w:lvl w:ilvl="6" w:tplc="18090001" w:tentative="1">
+      <w:start w:val="1"/>
+      <w:numFmt w:val="bullet"/>
+      <w:lvlText w:val=""/>
+      <w:lvlJc w:val="left"/>
+      <w:pPr>
+        <w:ind w:left="5040" w:hanging="360"/>
+      </w:pPr>
+      <w:rPr>
+        <w:rFonts w:ascii="Symbol" w:hAnsi="Symbol" w:hint="default"/>
+      </w:rPr>
+    </w:lvl>
+    <w:lvl w:ilvl="7" w:tplc="18090003" w:tentative="1">
+      <w:start w:val="1"/>
+      <w:numFmt w:val="bullet"/>
+      <w:lvlText w:val="o"/>
+      <w:lvlJc w:val="left"/>
+      <w:pPr>
+        <w:ind w:left="5760" w:hanging="360"/>
+      </w:pPr>
+      <w:rPr>
+        <w:rFonts w:ascii="Courier New" w:hAnsi="Courier New" w:cs="Courier New" w:hint="default"/>
+      </w:rPr>
+    </w:lvl>
+    <w:lvl w:ilvl="8" w:tplc="18090005" w:tentative="1">
+      <w:start w:val="1"/>
+      <w:numFmt w:val="bullet"/>
+      <w:lvlText w:val=""/>
+      <w:lvlJc w:val="left"/>
+      <w:pPr>
+        <w:ind w:left="6480" w:hanging="360"/>
+      </w:pPr>
+      <w:rPr>
+        <w:rFonts w:ascii="Wingdings" w:hAnsi="Wingdings" w:hint="default"/>
+      </w:rPr>
+    </w:lvl>
+  </w:abstractNum>
+  <w:abstractNum w:abstractNumId="5" w15:restartNumberingAfterBreak="0">
     <w:nsid w:val="316A5F99"/>
     <w:multiLevelType w:val="hybridMultilevel"/>
     <w:tmpl w:val="546869E6"/>
@@ -2263,7 +2619,120 @@
       </w:rPr>
     </w:lvl>
   </w:abstractNum>
-  <w:abstractNum w:abstractNumId="4" w15:restartNumberingAfterBreak="0">
+  <w:abstractNum w:abstractNumId="6" w15:restartNumberingAfterBreak="0">
+    <w:nsid w:val="38264A02"/>
+    <w:multiLevelType w:val="hybridMultilevel"/>
+    <w:tmpl w:val="6B4E29E4"/>
+    <w:lvl w:ilvl="0" w:tplc="18090005">
+      <w:start w:val="1"/>
+      <w:numFmt w:val="bullet"/>
+      <w:lvlText w:val=""/>
+      <w:lvlJc w:val="left"/>
+      <w:pPr>
+        <w:ind w:left="720" w:hanging="360"/>
+      </w:pPr>
+      <w:rPr>
+        <w:rFonts w:ascii="Wingdings" w:hAnsi="Wingdings" w:hint="default"/>
+      </w:rPr>
+    </w:lvl>
+    <w:lvl w:ilvl="1" w:tplc="18090003" w:tentative="1">
+      <w:start w:val="1"/>
+      <w:numFmt w:val="bullet"/>
+      <w:lvlText w:val="o"/>
+      <w:lvlJc w:val="left"/>
+      <w:pPr>
+        <w:ind w:left="1440" w:hanging="360"/>
+      </w:pPr>
+      <w:rPr>
+        <w:rFonts w:ascii="Courier New" w:hAnsi="Courier New" w:cs="Courier New" w:hint="default"/>
+      </w:rPr>
+    </w:lvl>
+    <w:lvl w:ilvl="2" w:tplc="18090005" w:tentative="1">
+      <w:start w:val="1"/>
+      <w:numFmt w:val="bullet"/>
+      <w:lvlText w:val=""/>
+      <w:lvlJc w:val="left"/>
+      <w:pPr>
+        <w:ind w:left="2160" w:hanging="360"/>
+      </w:pPr>
+      <w:rPr>
+        <w:rFonts w:ascii="Wingdings" w:hAnsi="Wingdings" w:hint="default"/>
+      </w:rPr>
+    </w:lvl>
+    <w:lvl w:ilvl="3" w:tplc="18090001" w:tentative="1">
+      <w:start w:val="1"/>
+      <w:numFmt w:val="bullet"/>
+      <w:lvlText w:val=""/>
+      <w:lvlJc w:val="left"/>
+      <w:pPr>
+        <w:ind w:left="2880" w:hanging="360"/>
+      </w:pPr>
+      <w:rPr>
+        <w:rFonts w:ascii="Symbol" w:hAnsi="Symbol" w:hint="default"/>
+      </w:rPr>
+    </w:lvl>
+    <w:lvl w:ilvl="4" w:tplc="18090003" w:tentative="1">
+      <w:start w:val="1"/>
+      <w:numFmt w:val="bullet"/>
+      <w:lvlText w:val="o"/>
+      <w:lvlJc w:val="left"/>
+      <w:pPr>
+        <w:ind w:left="3600" w:hanging="360"/>
+      </w:pPr>
+      <w:rPr>
+        <w:rFonts w:ascii="Courier New" w:hAnsi="Courier New" w:cs="Courier New" w:hint="default"/>
+      </w:rPr>
+    </w:lvl>
+    <w:lvl w:ilvl="5" w:tplc="18090005" w:tentative="1">
+      <w:start w:val="1"/>
+      <w:numFmt w:val="bullet"/>
+      <w:lvlText w:val=""/>
+      <w:lvlJc w:val="left"/>
+      <w:pPr>
+        <w:ind w:left="4320" w:hanging="360"/>
+      </w:pPr>
+      <w:rPr>
+        <w:rFonts w:ascii="Wingdings" w:hAnsi="Wingdings" w:hint="default"/>
+      </w:rPr>
+    </w:lvl>
+    <w:lvl w:ilvl="6" w:tplc="18090001" w:tentative="1">
+      <w:start w:val="1"/>
+      <w:numFmt w:val="bullet"/>
+      <w:lvlText w:val=""/>
+      <w:lvlJc w:val="left"/>
+      <w:pPr>
+        <w:ind w:left="5040" w:hanging="360"/>
+      </w:pPr>
+      <w:rPr>
+        <w:rFonts w:ascii="Symbol" w:hAnsi="Symbol" w:hint="default"/>
+      </w:rPr>
+    </w:lvl>
+    <w:lvl w:ilvl="7" w:tplc="18090003" w:tentative="1">
+      <w:start w:val="1"/>
+      <w:numFmt w:val="bullet"/>
+      <w:lvlText w:val="o"/>
+      <w:lvlJc w:val="left"/>
+      <w:pPr>
+        <w:ind w:left="5760" w:hanging="360"/>
+      </w:pPr>
+      <w:rPr>
+        <w:rFonts w:ascii="Courier New" w:hAnsi="Courier New" w:cs="Courier New" w:hint="default"/>
+      </w:rPr>
+    </w:lvl>
+    <w:lvl w:ilvl="8" w:tplc="18090005" w:tentative="1">
+      <w:start w:val="1"/>
+      <w:numFmt w:val="bullet"/>
+      <w:lvlText w:val=""/>
+      <w:lvlJc w:val="left"/>
+      <w:pPr>
+        <w:ind w:left="6480" w:hanging="360"/>
+      </w:pPr>
+      <w:rPr>
+        <w:rFonts w:ascii="Wingdings" w:hAnsi="Wingdings" w:hint="default"/>
+      </w:rPr>
+    </w:lvl>
+  </w:abstractNum>
+  <w:abstractNum w:abstractNumId="7" w15:restartNumberingAfterBreak="0">
     <w:nsid w:val="3C71085B"/>
     <w:multiLevelType w:val="hybridMultilevel"/>
     <w:tmpl w:val="58EE009E"/>
@@ -2376,7 +2845,120 @@
       </w:rPr>
     </w:lvl>
   </w:abstractNum>
-  <w:abstractNum w:abstractNumId="5" w15:restartNumberingAfterBreak="0">
+  <w:abstractNum w:abstractNumId="8" w15:restartNumberingAfterBreak="0">
+    <w:nsid w:val="52A82E4D"/>
+    <w:multiLevelType w:val="hybridMultilevel"/>
+    <w:tmpl w:val="11203FE6"/>
+    <w:lvl w:ilvl="0" w:tplc="18090005">
+      <w:start w:val="1"/>
+      <w:numFmt w:val="bullet"/>
+      <w:lvlText w:val=""/>
+      <w:lvlJc w:val="left"/>
+      <w:pPr>
+        <w:ind w:left="720" w:hanging="360"/>
+      </w:pPr>
+      <w:rPr>
+        <w:rFonts w:ascii="Wingdings" w:hAnsi="Wingdings" w:hint="default"/>
+      </w:rPr>
+    </w:lvl>
+    <w:lvl w:ilvl="1" w:tplc="18090003" w:tentative="1">
+      <w:start w:val="1"/>
+      <w:numFmt w:val="bullet"/>
+      <w:lvlText w:val="o"/>
+      <w:lvlJc w:val="left"/>
+      <w:pPr>
+        <w:ind w:left="1440" w:hanging="360"/>
+      </w:pPr>
+      <w:rPr>
+        <w:rFonts w:ascii="Courier New" w:hAnsi="Courier New" w:cs="Courier New" w:hint="default"/>
+      </w:rPr>
+    </w:lvl>
+    <w:lvl w:ilvl="2" w:tplc="18090005" w:tentative="1">
+      <w:start w:val="1"/>
+      <w:numFmt w:val="bullet"/>
+      <w:lvlText w:val=""/>
+      <w:lvlJc w:val="left"/>
+      <w:pPr>
+        <w:ind w:left="2160" w:hanging="360"/>
+      </w:pPr>
+      <w:rPr>
+        <w:rFonts w:ascii="Wingdings" w:hAnsi="Wingdings" w:hint="default"/>
+      </w:rPr>
+    </w:lvl>
+    <w:lvl w:ilvl="3" w:tplc="18090001" w:tentative="1">
+      <w:start w:val="1"/>
+      <w:numFmt w:val="bullet"/>
+      <w:lvlText w:val=""/>
+      <w:lvlJc w:val="left"/>
+      <w:pPr>
+        <w:ind w:left="2880" w:hanging="360"/>
+      </w:pPr>
+      <w:rPr>
+        <w:rFonts w:ascii="Symbol" w:hAnsi="Symbol" w:hint="default"/>
+      </w:rPr>
+    </w:lvl>
+    <w:lvl w:ilvl="4" w:tplc="18090003" w:tentative="1">
+      <w:start w:val="1"/>
+      <w:numFmt w:val="bullet"/>
+      <w:lvlText w:val="o"/>
+      <w:lvlJc w:val="left"/>
+      <w:pPr>
+        <w:ind w:left="3600" w:hanging="360"/>
+      </w:pPr>
+      <w:rPr>
+        <w:rFonts w:ascii="Courier New" w:hAnsi="Courier New" w:cs="Courier New" w:hint="default"/>
+      </w:rPr>
+    </w:lvl>
+    <w:lvl w:ilvl="5" w:tplc="18090005" w:tentative="1">
+      <w:start w:val="1"/>
+      <w:numFmt w:val="bullet"/>
+      <w:lvlText w:val=""/>
+      <w:lvlJc w:val="left"/>
+      <w:pPr>
+        <w:ind w:left="4320" w:hanging="360"/>
+      </w:pPr>
+      <w:rPr>
+        <w:rFonts w:ascii="Wingdings" w:hAnsi="Wingdings" w:hint="default"/>
+      </w:rPr>
+    </w:lvl>
+    <w:lvl w:ilvl="6" w:tplc="18090001" w:tentative="1">
+      <w:start w:val="1"/>
+      <w:numFmt w:val="bullet"/>
+      <w:lvlText w:val=""/>
+      <w:lvlJc w:val="left"/>
+      <w:pPr>
+        <w:ind w:left="5040" w:hanging="360"/>
+      </w:pPr>
+      <w:rPr>
+        <w:rFonts w:ascii="Symbol" w:hAnsi="Symbol" w:hint="default"/>
+      </w:rPr>
+    </w:lvl>
+    <w:lvl w:ilvl="7" w:tplc="18090003" w:tentative="1">
+      <w:start w:val="1"/>
+      <w:numFmt w:val="bullet"/>
+      <w:lvlText w:val="o"/>
+      <w:lvlJc w:val="left"/>
+      <w:pPr>
+        <w:ind w:left="5760" w:hanging="360"/>
+      </w:pPr>
+      <w:rPr>
+        <w:rFonts w:ascii="Courier New" w:hAnsi="Courier New" w:cs="Courier New" w:hint="default"/>
+      </w:rPr>
+    </w:lvl>
+    <w:lvl w:ilvl="8" w:tplc="18090005" w:tentative="1">
+      <w:start w:val="1"/>
+      <w:numFmt w:val="bullet"/>
+      <w:lvlText w:val=""/>
+      <w:lvlJc w:val="left"/>
+      <w:pPr>
+        <w:ind w:left="6480" w:hanging="360"/>
+      </w:pPr>
+      <w:rPr>
+        <w:rFonts w:ascii="Wingdings" w:hAnsi="Wingdings" w:hint="default"/>
+      </w:rPr>
+    </w:lvl>
+  </w:abstractNum>
+  <w:abstractNum w:abstractNumId="9" w15:restartNumberingAfterBreak="0">
     <w:nsid w:val="6D1623D7"/>
     <w:multiLevelType w:val="hybridMultilevel"/>
     <w:tmpl w:val="215E55A2"/>
@@ -2489,7 +3071,156 @@
       </w:rPr>
     </w:lvl>
   </w:abstractNum>
-  <w:abstractNum w:abstractNumId="6" w15:restartNumberingAfterBreak="0">
+  <w:abstractNum w:abstractNumId="10" w15:restartNumberingAfterBreak="0">
+    <w:nsid w:val="6D3E2804"/>
+    <w:multiLevelType w:val="multilevel"/>
+    <w:tmpl w:val="C59C9F1C"/>
+    <w:lvl w:ilvl="0">
+      <w:start w:val="1"/>
+      <w:numFmt w:val="bullet"/>
+      <w:lvlText w:val=""/>
+      <w:lvlJc w:val="left"/>
+      <w:pPr>
+        <w:tabs>
+          <w:tab w:val="num" w:pos="720"/>
+        </w:tabs>
+        <w:ind w:left="720" w:hanging="360"/>
+      </w:pPr>
+      <w:rPr>
+        <w:rFonts w:ascii="Symbol" w:hAnsi="Symbol" w:hint="default"/>
+        <w:sz w:val="20"/>
+      </w:rPr>
+    </w:lvl>
+    <w:lvl w:ilvl="1" w:tentative="1">
+      <w:start w:val="1"/>
+      <w:numFmt w:val="bullet"/>
+      <w:lvlText w:val="o"/>
+      <w:lvlJc w:val="left"/>
+      <w:pPr>
+        <w:tabs>
+          <w:tab w:val="num" w:pos="1440"/>
+        </w:tabs>
+        <w:ind w:left="1440" w:hanging="360"/>
+      </w:pPr>
+      <w:rPr>
+        <w:rFonts w:ascii="Courier New" w:hAnsi="Courier New" w:hint="default"/>
+        <w:sz w:val="20"/>
+      </w:rPr>
+    </w:lvl>
+    <w:lvl w:ilvl="2" w:tentative="1">
+      <w:start w:val="1"/>
+      <w:numFmt w:val="bullet"/>
+      <w:lvlText w:val=""/>
+      <w:lvlJc w:val="left"/>
+      <w:pPr>
+        <w:tabs>
+          <w:tab w:val="num" w:pos="2160"/>
+        </w:tabs>
+        <w:ind w:left="2160" w:hanging="360"/>
+      </w:pPr>
+      <w:rPr>
+        <w:rFonts w:ascii="Wingdings" w:hAnsi="Wingdings" w:hint="default"/>
+        <w:sz w:val="20"/>
+      </w:rPr>
+    </w:lvl>
+    <w:lvl w:ilvl="3" w:tentative="1">
+      <w:start w:val="1"/>
+      <w:numFmt w:val="bullet"/>
+      <w:lvlText w:val=""/>
+      <w:lvlJc w:val="left"/>
+      <w:pPr>
+        <w:tabs>
+          <w:tab w:val="num" w:pos="2880"/>
+        </w:tabs>
+        <w:ind w:left="2880" w:hanging="360"/>
+      </w:pPr>
+      <w:rPr>
+        <w:rFonts w:ascii="Wingdings" w:hAnsi="Wingdings" w:hint="default"/>
+        <w:sz w:val="20"/>
+      </w:rPr>
+    </w:lvl>
+    <w:lvl w:ilvl="4" w:tentative="1">
+      <w:start w:val="1"/>
+      <w:numFmt w:val="bullet"/>
+      <w:lvlText w:val=""/>
+      <w:lvlJc w:val="left"/>
+      <w:pPr>
+        <w:tabs>
+          <w:tab w:val="num" w:pos="3600"/>
+        </w:tabs>
+        <w:ind w:left="3600" w:hanging="360"/>
+      </w:pPr>
+      <w:rPr>
+        <w:rFonts w:ascii="Wingdings" w:hAnsi="Wingdings" w:hint="default"/>
+        <w:sz w:val="20"/>
+      </w:rPr>
+    </w:lvl>
+    <w:lvl w:ilvl="5" w:tentative="1">
+      <w:start w:val="1"/>
+      <w:numFmt w:val="bullet"/>
+      <w:lvlText w:val=""/>
+      <w:lvlJc w:val="left"/>
+      <w:pPr>
+        <w:tabs>
+          <w:tab w:val="num" w:pos="4320"/>
+        </w:tabs>
+        <w:ind w:left="4320" w:hanging="360"/>
+      </w:pPr>
+      <w:rPr>
+        <w:rFonts w:ascii="Wingdings" w:hAnsi="Wingdings" w:hint="default"/>
+        <w:sz w:val="20"/>
+      </w:rPr>
+    </w:lvl>
+    <w:lvl w:ilvl="6" w:tentative="1">
+      <w:start w:val="1"/>
+      <w:numFmt w:val="bullet"/>
+      <w:lvlText w:val=""/>
+      <w:lvlJc w:val="left"/>
+      <w:pPr>
+        <w:tabs>
+          <w:tab w:val="num" w:pos="5040"/>
+        </w:tabs>
+        <w:ind w:left="5040" w:hanging="360"/>
+      </w:pPr>
+      <w:rPr>
+        <w:rFonts w:ascii="Wingdings" w:hAnsi="Wingdings" w:hint="default"/>
+        <w:sz w:val="20"/>
+      </w:rPr>
+    </w:lvl>
+    <w:lvl w:ilvl="7" w:tentative="1">
+      <w:start w:val="1"/>
+      <w:numFmt w:val="bullet"/>
+      <w:lvlText w:val=""/>
+      <w:lvlJc w:val="left"/>
+      <w:pPr>
+        <w:tabs>
+          <w:tab w:val="num" w:pos="5760"/>
+        </w:tabs>
+        <w:ind w:left="5760" w:hanging="360"/>
+      </w:pPr>
+      <w:rPr>
+        <w:rFonts w:ascii="Wingdings" w:hAnsi="Wingdings" w:hint="default"/>
+        <w:sz w:val="20"/>
+      </w:rPr>
+    </w:lvl>
+    <w:lvl w:ilvl="8" w:tentative="1">
+      <w:start w:val="1"/>
+      <w:numFmt w:val="bullet"/>
+      <w:lvlText w:val=""/>
+      <w:lvlJc w:val="left"/>
+      <w:pPr>
+        <w:tabs>
+          <w:tab w:val="num" w:pos="6480"/>
+        </w:tabs>
+        <w:ind w:left="6480" w:hanging="360"/>
+      </w:pPr>
+      <w:rPr>
+        <w:rFonts w:ascii="Wingdings" w:hAnsi="Wingdings" w:hint="default"/>
+        <w:sz w:val="20"/>
+      </w:rPr>
+    </w:lvl>
+  </w:abstractNum>
+  <w:abstractNum w:abstractNumId="11" w15:restartNumberingAfterBreak="0">
     <w:nsid w:val="71E6502C"/>
     <w:multiLevelType w:val="hybridMultilevel"/>
     <w:tmpl w:val="C1F8BDAE"/>
@@ -2602,35 +3333,50 @@
       </w:rPr>
     </w:lvl>
   </w:abstractNum>
-  <w:num w:numId="1" w16cid:durableId="1986740052">
+  <w:num w:numId="1" w16cid:durableId="728695728">
+    <w:abstractNumId w:val="0"/>
+  </w:num>
+  <w:num w:numId="2" w16cid:durableId="1986740052">
+    <w:abstractNumId w:val="9"/>
+  </w:num>
+  <w:num w:numId="3" w16cid:durableId="753623539">
+    <w:abstractNumId w:val="9"/>
+  </w:num>
+  <w:num w:numId="4" w16cid:durableId="803692096">
+    <w:abstractNumId w:val="1"/>
+  </w:num>
+  <w:num w:numId="5" w16cid:durableId="501774897">
+    <w:abstractNumId w:val="2"/>
+  </w:num>
+  <w:num w:numId="6" w16cid:durableId="1990792015">
+    <w:abstractNumId w:val="3"/>
+  </w:num>
+  <w:num w:numId="7" w16cid:durableId="1850757694">
+    <w:abstractNumId w:val="11"/>
+  </w:num>
+  <w:num w:numId="8" w16cid:durableId="99692788">
     <w:abstractNumId w:val="5"/>
   </w:num>
-  <w:num w:numId="2" w16cid:durableId="753623539">
-    <w:abstractNumId w:val="5"/>
+  <w:num w:numId="9" w16cid:durableId="2047873910">
+    <w:abstractNumId w:val="7"/>
   </w:num>
-  <w:num w:numId="3" w16cid:durableId="803692096">
-    <w:abstractNumId w:val="0"/>
+  <w:num w:numId="10" w16cid:durableId="1047950871">
+    <w:abstractNumId w:val="9"/>
   </w:num>
-  <w:num w:numId="4" w16cid:durableId="501774897">
-    <w:abstractNumId w:val="1"/>
-  </w:num>
-  <w:num w:numId="5" w16cid:durableId="1990792015">
-    <w:abstractNumId w:val="2"/>
-  </w:num>
-  <w:num w:numId="6" w16cid:durableId="1850757694">
-    <w:abstractNumId w:val="6"/>
-  </w:num>
-  <w:num w:numId="7" w16cid:durableId="99692788">
+  <w:num w:numId="11" w16cid:durableId="878472680">
     <w:abstractNumId w:val="3"/>
   </w:num>
-  <w:num w:numId="8" w16cid:durableId="2047873910">
+  <w:num w:numId="12" w16cid:durableId="874150184">
+    <w:abstractNumId w:val="10"/>
+  </w:num>
+  <w:num w:numId="13" w16cid:durableId="432284684">
     <w:abstractNumId w:val="4"/>
   </w:num>
-  <w:num w:numId="9" w16cid:durableId="1047950871">
-    <w:abstractNumId w:val="5"/>
+  <w:num w:numId="14" w16cid:durableId="1170024719">
+    <w:abstractNumId w:val="8"/>
   </w:num>
-  <w:num w:numId="10" w16cid:durableId="878472680">
-    <w:abstractNumId w:val="2"/>
+  <w:num w:numId="15" w16cid:durableId="1265531646">
+    <w:abstractNumId w:val="6"/>
   </w:num>
 </w:numbering>
 </file>
@@ -3364,6 +4110,27 @@
       </w:tblBorders>
     </w:tblPr>
   </w:style>
+  <w:style w:type="paragraph" w:styleId="NormalWeb">
+    <w:name w:val="Normal (Web)"/>
+    <w:basedOn w:val="Normal"/>
+    <w:uiPriority w:val="99"/>
+    <w:unhideWhenUsed/>
+    <w:rsid w:val="003D6A30"/>
+    <w:pPr>
+      <w:spacing w:before="100" w:beforeAutospacing="1" w:after="100" w:afterAutospacing="1" w:line="240" w:lineRule="auto"/>
+    </w:pPr>
+    <w:rPr>
+      <w:rFonts w:ascii="Times New Roman" w:eastAsia="Times New Roman" w:hAnsi="Times New Roman" w:cs="Times New Roman"/>
+      <w:sz w:val="24"/>
+      <w:szCs w:val="24"/>
+      <w:lang w:val="en-IE" w:eastAsia="en-IE"/>
+    </w:rPr>
+  </w:style>
+  <w:style w:type="character" w:customStyle="1" w:styleId="apple-tab-span">
+    <w:name w:val="apple-tab-span"/>
+    <w:basedOn w:val="DefaultParagraphFont"/>
+    <w:rsid w:val="003D6A30"/>
+  </w:style>
 </w:styles>
 </file>
 

--- a/examples/jamshed/cv-corrected.docx
+++ b/examples/jamshed/cv-corrected.docx
@@ -1426,7 +1426,6 @@
         <w:t>Achievements &amp; interests</w:t>
       </w:r>
     </w:p>
-    <w:bookmarkEnd w:id="1"/>
     <w:p>
       <w:pPr>
         <w:pStyle w:val="MyParagraph"/>
@@ -1441,61 +1440,15 @@
           <w:szCs w:val="22"/>
         </w:rPr>
       </w:pPr>
+      <w:bookmarkStart w:id="2" w:name="_Hlk159963007"/>
+      <w:bookmarkEnd w:id="1"/>
       <w:r>
         <w:rPr>
           <w:rFonts w:cs="Liberation Serif"/>
           <w:sz w:val="22"/>
           <w:szCs w:val="22"/>
         </w:rPr>
-        <w:t>I have a driver’s licence</w:t>
-      </w:r>
-      <w:r>
-        <w:rPr>
-          <w:rFonts w:cs="Liberation Serif"/>
-          <w:sz w:val="22"/>
-          <w:szCs w:val="22"/>
-        </w:rPr>
-        <w:t xml:space="preserve"> to drive cars</w:t>
-      </w:r>
-      <w:r>
-        <w:rPr>
-          <w:rFonts w:cs="Liberation Serif"/>
-          <w:sz w:val="22"/>
-          <w:szCs w:val="22"/>
-        </w:rPr>
-        <w:t xml:space="preserve"> </w:t>
-      </w:r>
-      <w:r>
-        <w:rPr>
-          <w:rFonts w:cs="Liberation Serif"/>
-          <w:sz w:val="22"/>
-          <w:szCs w:val="22"/>
-        </w:rPr>
-        <w:t>(</w:t>
-      </w:r>
-      <w:r>
-        <w:rPr>
-          <w:rFonts w:cs="Liberation Serif"/>
-          <w:sz w:val="22"/>
-          <w:szCs w:val="22"/>
-        </w:rPr>
-        <w:t>category B</w:t>
-      </w:r>
-      <w:r>
-        <w:rPr>
-          <w:rFonts w:cs="Liberation Serif"/>
-          <w:sz w:val="22"/>
-          <w:szCs w:val="22"/>
-        </w:rPr>
-        <w:t>)</w:t>
-      </w:r>
-      <w:r>
-        <w:rPr>
-          <w:rFonts w:cs="Liberation Serif"/>
-          <w:sz w:val="22"/>
-          <w:szCs w:val="22"/>
-        </w:rPr>
-        <w:t>.</w:t>
+        <w:t>Possesses a driver’s licence to drive cars (category B).</w:t>
       </w:r>
     </w:p>
     <w:p>
@@ -1518,7 +1471,7 @@
           <w:sz w:val="22"/>
           <w:szCs w:val="22"/>
         </w:rPr>
-        <w:t>I attend the gym, for weight training and swimming.</w:t>
+        <w:t>Regularly attends the gym for weight training and swimming.</w:t>
       </w:r>
     </w:p>
     <w:p>
@@ -1541,15 +1494,7 @@
           <w:sz w:val="22"/>
           <w:szCs w:val="22"/>
         </w:rPr>
-        <w:t>I am fluent in English and Hindi</w:t>
-      </w:r>
-      <w:r>
-        <w:rPr>
-          <w:rFonts w:cs="Liberation Serif"/>
-          <w:sz w:val="22"/>
-          <w:szCs w:val="22"/>
-        </w:rPr>
-        <w:t>.</w:t>
+        <w:t>Fluent in English and Hindi.</w:t>
       </w:r>
     </w:p>
     <w:p>
@@ -1572,15 +1517,7 @@
           <w:sz w:val="22"/>
           <w:szCs w:val="22"/>
         </w:rPr>
-        <w:t>Extensive travel experience across Asia and Europe, embracing diverse cultures</w:t>
-      </w:r>
-      <w:r>
-        <w:rPr>
-          <w:rFonts w:cs="Liberation Serif"/>
-          <w:sz w:val="22"/>
-          <w:szCs w:val="22"/>
-        </w:rPr>
-        <w:t>.</w:t>
+        <w:t>Has extensive travel experience across Asia and Europe, embracing diverse cultures.</w:t>
       </w:r>
     </w:p>
     <w:p>
@@ -1603,9 +1540,10 @@
           <w:sz w:val="22"/>
           <w:szCs w:val="22"/>
         </w:rPr>
-        <w:t>Tech-savvy individual exploring cutting-edge gadgets and software innovations.</w:t>
+        <w:t>Demonstrates a passion for technology by exploring cutting-edge gadgets and software innovations.</w:t>
       </w:r>
     </w:p>
+    <w:bookmarkEnd w:id="2"/>
     <w:p>
       <w:pPr>
         <w:pStyle w:val="Heading1"/>
